--- a/DM-2_Slau.docx
+++ b/DM-2_Slau.docx
@@ -22,6 +22,11 @@
       </w:r>
     </w:p>
     <w:p>
+      <w:pPr>
+        <w:rPr>
+          <w:lang w:val="en-US"/>
+        </w:rPr>
+      </w:pPr>
       <w:r>
         <w:t>Відомий пристрій</w:t>
       </w:r>
@@ -34,6 +39,14 @@
       <w:r>
         <w:t xml:space="preserve"> лінійних алгебраїчних рівнянь </w:t>
       </w:r>
+      <w:r>
+        <w:rPr>
+          <w:lang w:val="en-US"/>
+        </w:rPr>
+        <w:t>s</w:t>
+      </w:r>
+      <w:bookmarkStart w:id="0" w:name="_GoBack"/>
+      <w:bookmarkEnd w:id="0"/>
     </w:p>
     <w:p>
       <w:pPr>
@@ -66,7 +79,7 @@
           <v:shape id="_x0000_i1025" type="#_x0000_t75" style="width:45.25pt;height:13.6pt" o:ole="">
             <v:imagedata r:id="rId6" o:title=""/>
           </v:shape>
-          <o:OLEObject Type="Embed" ProgID="Equation.DSMT4" ShapeID="_x0000_i1025" DrawAspect="Content" ObjectID="_1572540163" r:id="rId7"/>
+          <o:OLEObject Type="Embed" ProgID="Equation.DSMT4" ShapeID="_x0000_i1025" DrawAspect="Content" ObjectID="_1572716360" r:id="rId7"/>
         </w:object>
       </w:r>
       <w:r>
@@ -149,15 +162,7 @@
         <w:t>створити замкнуту модель системи лінійних диференційних рівнянь</w:t>
       </w:r>
       <w:r>
-        <w:t xml:space="preserve">, розв’язок якої у певний момент часу є наближеним </w:t>
-      </w:r>
-      <w:proofErr w:type="spellStart"/>
-      <w:r>
-        <w:t>розв’язком</w:t>
-      </w:r>
-      <w:proofErr w:type="spellEnd"/>
-      <w:r>
-        <w:t xml:space="preserve"> вихідної системи лінійних алгебраїчних рівнянь</w:t>
+        <w:t>, розв’язок якої у певний момент часу є наближеним розв’язком вихідної системи лінійних алгебраїчних рівнянь</w:t>
       </w:r>
     </w:p>
     <w:p>
@@ -288,7 +293,7 @@
           <v:shape id="_x0000_i1026" type="#_x0000_t75" style="width:17.05pt;height:14.6pt" o:ole="">
             <v:imagedata r:id="rId8" o:title=""/>
           </v:shape>
-          <o:OLEObject Type="Embed" ProgID="Equation.DSMT4" ShapeID="_x0000_i1026" DrawAspect="Content" ObjectID="_1572540164" r:id="rId9"/>
+          <o:OLEObject Type="Embed" ProgID="Equation.DSMT4" ShapeID="_x0000_i1026" DrawAspect="Content" ObjectID="_1572716361" r:id="rId9"/>
         </w:object>
       </w:r>
       <w:r>
@@ -298,15 +303,7 @@
         <w:t xml:space="preserve">, блок </w:t>
       </w:r>
       <w:r>
-        <w:t xml:space="preserve">еталонних </w:t>
-      </w:r>
-      <w:proofErr w:type="spellStart"/>
-      <w:r>
-        <w:t>напруг</w:t>
-      </w:r>
-      <w:proofErr w:type="spellEnd"/>
-      <w:r>
-        <w:t xml:space="preserve"> 3, </w:t>
+        <w:t xml:space="preserve">еталонних напруг 3, </w:t>
       </w:r>
       <w:r>
         <w:t>що моделює вектор правих частин</w:t>
@@ -322,7 +319,7 @@
           <v:shape id="_x0000_i1027" type="#_x0000_t75" style="width:10.2pt;height:13.6pt" o:ole="">
             <v:imagedata r:id="rId10" o:title=""/>
           </v:shape>
-          <o:OLEObject Type="Embed" ProgID="Equation.DSMT4" ShapeID="_x0000_i1027" DrawAspect="Content" ObjectID="_1572540165" r:id="rId11"/>
+          <o:OLEObject Type="Embed" ProgID="Equation.DSMT4" ShapeID="_x0000_i1027" DrawAspect="Content" ObjectID="_1572716362" r:id="rId11"/>
         </w:object>
       </w:r>
       <w:r>
@@ -370,7 +367,7 @@
           <v:shape id="_x0000_i1028" type="#_x0000_t75" style="width:25.3pt;height:16.55pt" o:ole="">
             <v:imagedata r:id="rId12" o:title=""/>
           </v:shape>
-          <o:OLEObject Type="Embed" ProgID="Equation.DSMT4" ShapeID="_x0000_i1028" DrawAspect="Content" ObjectID="_1572540166" r:id="rId13"/>
+          <o:OLEObject Type="Embed" ProgID="Equation.DSMT4" ShapeID="_x0000_i1028" DrawAspect="Content" ObjectID="_1572716363" r:id="rId13"/>
         </w:object>
       </w:r>
       <w:r>
@@ -395,7 +392,7 @@
           <v:shape id="_x0000_i1029" type="#_x0000_t75" style="width:12.15pt;height:11.2pt" o:ole="">
             <v:imagedata r:id="rId14" o:title=""/>
           </v:shape>
-          <o:OLEObject Type="Embed" ProgID="Equation.DSMT4" ShapeID="_x0000_i1029" DrawAspect="Content" ObjectID="_1572540167" r:id="rId15"/>
+          <o:OLEObject Type="Embed" ProgID="Equation.DSMT4" ShapeID="_x0000_i1029" DrawAspect="Content" ObjectID="_1572716364" r:id="rId15"/>
         </w:object>
       </w:r>
       <w:r>
@@ -415,7 +412,7 @@
           <v:shape id="_x0000_i1030" type="#_x0000_t75" style="width:12.15pt;height:12.65pt" o:ole="">
             <v:imagedata r:id="rId16" o:title=""/>
           </v:shape>
-          <o:OLEObject Type="Embed" ProgID="Equation.DSMT4" ShapeID="_x0000_i1030" DrawAspect="Content" ObjectID="_1572540168" r:id="rId17"/>
+          <o:OLEObject Type="Embed" ProgID="Equation.DSMT4" ShapeID="_x0000_i1030" DrawAspect="Content" ObjectID="_1572716365" r:id="rId17"/>
         </w:object>
       </w:r>
       <w:r>
@@ -440,7 +437,7 @@
           <v:shape id="_x0000_i1031" type="#_x0000_t75" style="width:12.15pt;height:16.55pt" o:ole="">
             <v:imagedata r:id="rId18" o:title=""/>
           </v:shape>
-          <o:OLEObject Type="Embed" ProgID="Equation.DSMT4" ShapeID="_x0000_i1031" DrawAspect="Content" ObjectID="_1572540169" r:id="rId19"/>
+          <o:OLEObject Type="Embed" ProgID="Equation.DSMT4" ShapeID="_x0000_i1031" DrawAspect="Content" ObjectID="_1572716366" r:id="rId19"/>
         </w:object>
       </w:r>
       <w:r>
@@ -454,7 +451,7 @@
           <v:shape id="_x0000_i1032" type="#_x0000_t75" style="width:10.2pt;height:14.1pt" o:ole="">
             <v:imagedata r:id="rId20" o:title=""/>
           </v:shape>
-          <o:OLEObject Type="Embed" ProgID="Equation.DSMT4" ShapeID="_x0000_i1032" DrawAspect="Content" ObjectID="_1572540170" r:id="rId21"/>
+          <o:OLEObject Type="Embed" ProgID="Equation.DSMT4" ShapeID="_x0000_i1032" DrawAspect="Content" ObjectID="_1572716367" r:id="rId21"/>
         </w:object>
       </w:r>
       <w:r>
@@ -517,7 +514,7 @@
           <v:shape id="_x0000_i1033" type="#_x0000_t75" style="width:237.4pt;height:18.5pt" o:ole="">
             <v:imagedata r:id="rId22" o:title=""/>
           </v:shape>
-          <o:OLEObject Type="Embed" ProgID="Equation.DSMT4" ShapeID="_x0000_i1033" DrawAspect="Content" ObjectID="_1572540171" r:id="rId23"/>
+          <o:OLEObject Type="Embed" ProgID="Equation.DSMT4" ShapeID="_x0000_i1033" DrawAspect="Content" ObjectID="_1572716368" r:id="rId23"/>
         </w:object>
       </w:r>
     </w:p>
@@ -603,7 +600,7 @@
           <v:shape id="_x0000_i1034" type="#_x0000_t75" style="width:97.3pt;height:20.45pt" o:ole="">
             <v:imagedata r:id="rId24" o:title=""/>
           </v:shape>
-          <o:OLEObject Type="Embed" ProgID="Equation.DSMT4" ShapeID="_x0000_i1034" DrawAspect="Content" ObjectID="_1572540172" r:id="rId25"/>
+          <o:OLEObject Type="Embed" ProgID="Equation.DSMT4" ShapeID="_x0000_i1034" DrawAspect="Content" ObjectID="_1572716369" r:id="rId25"/>
         </w:object>
       </w:r>
     </w:p>
@@ -619,11 +616,16 @@
           <v:shape id="_x0000_i1035" type="#_x0000_t75" style="width:16.05pt;height:20.45pt" o:ole="">
             <v:imagedata r:id="rId26" o:title=""/>
           </v:shape>
-          <o:OLEObject Type="Embed" ProgID="Equation.DSMT4" ShapeID="_x0000_i1035" DrawAspect="Content" ObjectID="_1572540173" r:id="rId27"/>
-        </w:object>
-      </w:r>
-      <w:r>
-        <w:t xml:space="preserve">-норма </w:t>
+          <o:OLEObject Type="Embed" ProgID="Equation.DSMT4" ShapeID="_x0000_i1035" DrawAspect="Content" ObjectID="_1572716370" r:id="rId27"/>
+        </w:object>
+      </w:r>
+      <w:proofErr w:type="spellStart"/>
+      <w:r>
+        <w:t>-норма</w:t>
+      </w:r>
+      <w:proofErr w:type="spellEnd"/>
+      <w:r>
+        <w:t xml:space="preserve"> </w:t>
       </w:r>
       <w:proofErr w:type="spellStart"/>
       <w:r>
@@ -649,7 +651,7 @@
           <v:shape id="_x0000_i1036" type="#_x0000_t75" style="width:11.2pt;height:13.15pt" o:ole="">
             <v:imagedata r:id="rId28" o:title=""/>
           </v:shape>
-          <o:OLEObject Type="Embed" ProgID="Equation.DSMT4" ShapeID="_x0000_i1036" DrawAspect="Content" ObjectID="_1572540174" r:id="rId29"/>
+          <o:OLEObject Type="Embed" ProgID="Equation.DSMT4" ShapeID="_x0000_i1036" DrawAspect="Content" ObjectID="_1572716371" r:id="rId29"/>
         </w:object>
       </w:r>
       <w:r>
@@ -668,7 +670,7 @@
           <v:shape id="_x0000_i1037" type="#_x0000_t75" style="width:97.8pt;height:19.95pt" o:ole="">
             <v:imagedata r:id="rId30" o:title=""/>
           </v:shape>
-          <o:OLEObject Type="Embed" ProgID="Equation.DSMT4" ShapeID="_x0000_i1037" DrawAspect="Content" ObjectID="_1572540175" r:id="rId31"/>
+          <o:OLEObject Type="Embed" ProgID="Equation.DSMT4" ShapeID="_x0000_i1037" DrawAspect="Content" ObjectID="_1572716372" r:id="rId31"/>
         </w:object>
       </w:r>
     </w:p>
@@ -692,11 +694,16 @@
           <v:shape id="_x0000_i1038" type="#_x0000_t75" style="width:29.2pt;height:20.45pt" o:ole="">
             <v:imagedata r:id="rId32" o:title=""/>
           </v:shape>
-          <o:OLEObject Type="Embed" ProgID="Equation.DSMT4" ShapeID="_x0000_i1038" DrawAspect="Content" ObjectID="_1572540176" r:id="rId33"/>
-        </w:object>
-      </w:r>
-      <w:r>
-        <w:t xml:space="preserve">-норма </w:t>
+          <o:OLEObject Type="Embed" ProgID="Equation.DSMT4" ShapeID="_x0000_i1038" DrawAspect="Content" ObjectID="_1572716373" r:id="rId33"/>
+        </w:object>
+      </w:r>
+      <w:proofErr w:type="spellStart"/>
+      <w:r>
+        <w:t>-норма</w:t>
+      </w:r>
+      <w:proofErr w:type="spellEnd"/>
+      <w:r>
+        <w:t xml:space="preserve"> </w:t>
       </w:r>
       <w:r>
         <w:t>розв’язку</w:t>
@@ -712,7 +719,7 @@
           <v:shape id="_x0000_i1039" type="#_x0000_t75" style="width:10.2pt;height:13.6pt" o:ole="">
             <v:imagedata r:id="rId34" o:title=""/>
           </v:shape>
-          <o:OLEObject Type="Embed" ProgID="Equation.DSMT4" ShapeID="_x0000_i1039" DrawAspect="Content" ObjectID="_1572540177" r:id="rId35"/>
+          <o:OLEObject Type="Embed" ProgID="Equation.DSMT4" ShapeID="_x0000_i1039" DrawAspect="Content" ObjectID="_1572716374" r:id="rId35"/>
         </w:object>
       </w:r>
       <w:r>
@@ -731,7 +738,7 @@
           <v:shape id="_x0000_i1040" type="#_x0000_t75" style="width:12.15pt;height:11.2pt" o:ole="">
             <v:imagedata r:id="rId36" o:title=""/>
           </v:shape>
-          <o:OLEObject Type="Embed" ProgID="Equation.DSMT4" ShapeID="_x0000_i1040" DrawAspect="Content" ObjectID="_1572540178" r:id="rId37"/>
+          <o:OLEObject Type="Embed" ProgID="Equation.DSMT4" ShapeID="_x0000_i1040" DrawAspect="Content" ObjectID="_1572716375" r:id="rId37"/>
         </w:object>
       </w:r>
       <w:r>
@@ -745,11 +752,16 @@
           <v:shape id="_x0000_i1041" type="#_x0000_t75" style="width:12.15pt;height:16.55pt" o:ole="">
             <v:imagedata r:id="rId38" o:title=""/>
           </v:shape>
-          <o:OLEObject Type="Embed" ProgID="Equation.DSMT4" ShapeID="_x0000_i1041" DrawAspect="Content" ObjectID="_1572540179" r:id="rId39"/>
-        </w:object>
-      </w:r>
-      <w:r>
-        <w:t>-числові параметри</w:t>
+          <o:OLEObject Type="Embed" ProgID="Equation.DSMT4" ShapeID="_x0000_i1041" DrawAspect="Content" ObjectID="_1572716376" r:id="rId39"/>
+        </w:object>
+      </w:r>
+      <w:proofErr w:type="spellStart"/>
+      <w:r>
+        <w:t>-числові</w:t>
+      </w:r>
+      <w:proofErr w:type="spellEnd"/>
+      <w:r>
+        <w:t xml:space="preserve"> параметри</w:t>
       </w:r>
       <w:r>
         <w:t xml:space="preserve"> що подаються на вхід блоку керування 8.</w:t>
@@ -860,20 +872,17 @@
         <w:jc w:val="both"/>
       </w:pPr>
       <w:r>
-        <w:t>Перспективними є реалізації блоків</w:t>
-      </w:r>
-      <w:r>
-        <w:t xml:space="preserve"> моделювання матриць  </w:t>
+        <w:t xml:space="preserve">Перспективними є реалізації блоків моделювання матриць  </w:t>
       </w:r>
       <w:r>
         <w:rPr>
           <w:position w:val="-4"/>
         </w:rPr>
         <w:object w:dxaOrig="240" w:dyaOrig="260">
-          <v:shape id="_x0000_i1052" type="#_x0000_t75" style="width:12.15pt;height:12.65pt" o:ole="">
+          <v:shape id="_x0000_i1042" type="#_x0000_t75" style="width:12.15pt;height:12.65pt" o:ole="">
             <v:imagedata r:id="rId40" o:title=""/>
           </v:shape>
-          <o:OLEObject Type="Embed" ProgID="Equation.DSMT4" ShapeID="_x0000_i1052" DrawAspect="Content" ObjectID="_1572540180" r:id="rId41"/>
+          <o:OLEObject Type="Embed" ProgID="Equation.DSMT4" ShapeID="_x0000_i1042" DrawAspect="Content" ObjectID="_1572716377" r:id="rId41"/>
         </w:object>
       </w:r>
       <w:r>
@@ -887,10 +896,10 @@
           <w:position w:val="-4"/>
         </w:rPr>
         <w:object w:dxaOrig="340" w:dyaOrig="300">
-          <v:shape id="_x0000_i1051" type="#_x0000_t75" style="width:17.05pt;height:14.6pt" o:ole="">
+          <v:shape id="_x0000_i1043" type="#_x0000_t75" style="width:17.05pt;height:14.6pt" o:ole="">
             <v:imagedata r:id="rId8" o:title=""/>
           </v:shape>
-          <o:OLEObject Type="Embed" ProgID="Equation.DSMT4" ShapeID="_x0000_i1051" DrawAspect="Content" ObjectID="_1572540181" r:id="rId42"/>
+          <o:OLEObject Type="Embed" ProgID="Equation.DSMT4" ShapeID="_x0000_i1043" DrawAspect="Content" ObjectID="_1572716378" r:id="rId42"/>
         </w:object>
       </w:r>
       <w:r>
@@ -912,27 +921,11 @@
       <w:r>
         <w:t xml:space="preserve"> в оптичному середовищі оптичними </w:t>
       </w:r>
-      <w:proofErr w:type="spellStart"/>
-      <w:r>
-        <w:t>векторно</w:t>
-      </w:r>
-      <w:proofErr w:type="spellEnd"/>
-      <w:r>
-        <w:t>-</w:t>
-      </w:r>
-      <w:r>
-        <w:t xml:space="preserve">матричними множниками, блоком </w:t>
-      </w:r>
-      <w:proofErr w:type="spellStart"/>
-      <w:r>
-        <w:t>векторно</w:t>
-      </w:r>
-      <w:proofErr w:type="spellEnd"/>
-      <w:r>
-        <w:t>-процесорної обробки та скалярними процесорами цифрової обробки сигналів</w:t>
-      </w:r>
-      <w:r>
-        <w:t>.</w:t>
+      <w:r>
+        <w:t>векторно-</w:t>
+      </w:r>
+      <w:r>
+        <w:t>матричними множниками, блоком векторно-процесорної обробки та скалярними процесорами цифрової обробки сигналів.</w:t>
       </w:r>
     </w:p>
     <w:p>
@@ -992,19 +985,10 @@
         <w:rPr>
           <w:color w:val="000000" w:themeColor="text1"/>
         </w:rPr>
-        <w:t xml:space="preserve">Пристрій для розв’язання систем лінійних алгебраїчних рівнянь, </w:t>
-      </w:r>
-      <w:r>
-        <w:rPr>
-          <w:color w:val="000000" w:themeColor="text1"/>
-        </w:rPr>
-        <w:t xml:space="preserve">що </w:t>
-      </w:r>
-      <w:r>
-        <w:t>містить</w:t>
-      </w:r>
-      <w:r>
-        <w:t xml:space="preserve"> </w:t>
+        <w:t xml:space="preserve">Пристрій для розв’язання систем лінійних алгебраїчних рівнянь, що </w:t>
+      </w:r>
+      <w:r>
+        <w:t xml:space="preserve">містить </w:t>
       </w:r>
       <w:r>
         <w:t>перший та другий</w:t>
@@ -1020,61 +1004,6 @@
       </w:r>
       <w:r>
         <w:t xml:space="preserve"> </w:t>
-      </w:r>
-      <w:r>
-        <w:rPr>
-          <w:position w:val="-4"/>
-        </w:rPr>
-        <w:object w:dxaOrig="240" w:dyaOrig="260">
-          <v:shape id="_x0000_i1043" type="#_x0000_t75" style="width:12.15pt;height:12.65pt" o:ole="">
-            <v:imagedata r:id="rId40" o:title=""/>
-          </v:shape>
-          <o:OLEObject Type="Embed" ProgID="Equation.DSMT4" ShapeID="_x0000_i1043" DrawAspect="Content" ObjectID="_1572540182" r:id="rId43"/>
-        </w:object>
-      </w:r>
-      <w:r>
-        <w:t xml:space="preserve"> та</w:t>
-      </w:r>
-      <w:r>
-        <w:t xml:space="preserve"> </w:t>
-      </w:r>
-      <w:r>
-        <w:rPr>
-          <w:position w:val="-4"/>
-        </w:rPr>
-        <w:object w:dxaOrig="340" w:dyaOrig="300">
-          <v:shape id="_x0000_i1042" type="#_x0000_t75" style="width:17.05pt;height:14.6pt" o:ole="">
-            <v:imagedata r:id="rId8" o:title=""/>
-          </v:shape>
-          <o:OLEObject Type="Embed" ProgID="Equation.DSMT4" ShapeID="_x0000_i1042" DrawAspect="Content" ObjectID="_1572540183" r:id="rId44"/>
-        </w:object>
-      </w:r>
-      <w:r>
-        <w:t xml:space="preserve"> відповідно</w:t>
-      </w:r>
-      <w:r>
-        <w:t xml:space="preserve">, </w:t>
-      </w:r>
-      <w:r>
-        <w:t>б</w:t>
-      </w:r>
-      <w:r>
-        <w:t>лок інтеграторів</w:t>
-      </w:r>
-      <w:r>
-        <w:t xml:space="preserve">, поєднаний з першою групою входів </w:t>
-      </w:r>
-      <w:r>
-        <w:t xml:space="preserve"> </w:t>
-      </w:r>
-      <w:r>
-        <w:t xml:space="preserve">пристрою, а виходи </w:t>
-      </w:r>
-      <w:r>
-        <w:rPr>
-          <w:color w:val="000000" w:themeColor="text1"/>
-        </w:rPr>
-        <w:t xml:space="preserve">поєднані з групою входів першого блоку моделювання матриці </w:t>
       </w:r>
       <w:r>
         <w:rPr>
@@ -1084,91 +1013,14 @@
           <v:shape id="_x0000_i1044" type="#_x0000_t75" style="width:12.15pt;height:12.65pt" o:ole="">
             <v:imagedata r:id="rId40" o:title=""/>
           </v:shape>
-          <o:OLEObject Type="Embed" ProgID="Equation.DSMT4" ShapeID="_x0000_i1044" DrawAspect="Content" ObjectID="_1572540184" r:id="rId45"/>
-        </w:object>
-      </w:r>
-      <w:r>
-        <w:t xml:space="preserve">та </w:t>
-      </w:r>
-      <w:r>
-        <w:t xml:space="preserve">першою </w:t>
-      </w:r>
-      <w:r>
-        <w:t>групою вход</w:t>
-      </w:r>
-      <w:r>
-        <w:t xml:space="preserve">ів першого блоку обранку норми, друга група входів якого поєднана з </w:t>
-      </w:r>
-      <w:r>
-        <w:t>першою групою входів  пристрою</w:t>
-      </w:r>
-      <w:r>
-        <w:t xml:space="preserve">,  а входи блоку інтеграторів поєднані з </w:t>
-      </w:r>
-      <w:r>
-        <w:t xml:space="preserve">виходами блоку ключів, керуючий вхід яких поєднаний з виходом блоку керування, перший і другий входи якого поєднані з першим та другим входами пристрою, третій вхід якого поєднаний з виходом </w:t>
-      </w:r>
-      <w:r>
-        <w:t>першого блоку обранку норми</w:t>
-      </w:r>
-      <w:r>
-        <w:t xml:space="preserve"> а четвертий вхід якого поєднаний з </w:t>
-      </w:r>
-      <w:r>
-        <w:lastRenderedPageBreak/>
-        <w:t>виходом</w:t>
-      </w:r>
-      <w:r>
-        <w:t xml:space="preserve"> другого блоку обрахунку норми, </w:t>
-      </w:r>
-      <w:r>
-        <w:rPr>
-          <w:b/>
-        </w:rPr>
-        <w:t xml:space="preserve">який відрізняється тим, </w:t>
-      </w:r>
-      <w:r>
-        <w:t xml:space="preserve">що з метою збільшення швидкодії пристрою, в нього додатково введено </w:t>
-      </w:r>
-      <w:r>
-        <w:t xml:space="preserve">блок </w:t>
-      </w:r>
-      <w:proofErr w:type="spellStart"/>
-      <w:r>
-        <w:t>інтегросуматорів</w:t>
-      </w:r>
-      <w:proofErr w:type="spellEnd"/>
-      <w:r>
-        <w:t xml:space="preserve"> що поєднаний з другою групою входів </w:t>
-      </w:r>
-      <w:r>
-        <w:t xml:space="preserve">пристрою, а виходи </w:t>
-      </w:r>
-      <w:r>
-        <w:rPr>
-          <w:color w:val="000000" w:themeColor="text1"/>
-        </w:rPr>
-        <w:t>поєднані</w:t>
-      </w:r>
-      <w:r>
-        <w:rPr>
-          <w:color w:val="000000" w:themeColor="text1"/>
-        </w:rPr>
-        <w:t xml:space="preserve"> з входами блоку ключів та з першою групою входів цього блоку </w:t>
-      </w:r>
-      <w:proofErr w:type="spellStart"/>
-      <w:r>
-        <w:rPr>
-          <w:color w:val="000000" w:themeColor="text1"/>
-        </w:rPr>
-        <w:t>інтегросуматорів</w:t>
-      </w:r>
-      <w:proofErr w:type="spellEnd"/>
-      <w:r>
-        <w:rPr>
-          <w:color w:val="000000" w:themeColor="text1"/>
-        </w:rPr>
-        <w:t xml:space="preserve">, друга група входів поєднана з виходами другого блоку моделювання матриці </w:t>
+          <o:OLEObject Type="Embed" ProgID="Equation.DSMT4" ShapeID="_x0000_i1044" DrawAspect="Content" ObjectID="_1572716379" r:id="rId43"/>
+        </w:object>
+      </w:r>
+      <w:r>
+        <w:t xml:space="preserve"> та</w:t>
+      </w:r>
+      <w:r>
+        <w:t xml:space="preserve"> </w:t>
       </w:r>
       <w:r>
         <w:rPr>
@@ -1178,14 +1030,35 @@
           <v:shape id="_x0000_i1045" type="#_x0000_t75" style="width:17.05pt;height:14.6pt" o:ole="">
             <v:imagedata r:id="rId8" o:title=""/>
           </v:shape>
-          <o:OLEObject Type="Embed" ProgID="Equation.DSMT4" ShapeID="_x0000_i1045" DrawAspect="Content" ObjectID="_1572540185" r:id="rId46"/>
-        </w:object>
-      </w:r>
-      <w:r>
-        <w:t xml:space="preserve">, входи якої поєднані з виходами блоку суматорів </w:t>
-      </w:r>
-      <w:r>
-        <w:t xml:space="preserve">які також з’єднані з групою входів другого блоку обрахунку норми, входи блоку суматорів поєднані з виходами блоку моделювання матриці </w:t>
+          <o:OLEObject Type="Embed" ProgID="Equation.DSMT4" ShapeID="_x0000_i1045" DrawAspect="Content" ObjectID="_1572716380" r:id="rId44"/>
+        </w:object>
+      </w:r>
+      <w:r>
+        <w:t xml:space="preserve"> відповідно</w:t>
+      </w:r>
+      <w:r>
+        <w:t xml:space="preserve">, </w:t>
+      </w:r>
+      <w:r>
+        <w:t>б</w:t>
+      </w:r>
+      <w:r>
+        <w:t>лок інтеграторів</w:t>
+      </w:r>
+      <w:r>
+        <w:t xml:space="preserve">, поєднаний з першою групою входів </w:t>
+      </w:r>
+      <w:r>
+        <w:t xml:space="preserve"> </w:t>
+      </w:r>
+      <w:r>
+        <w:t xml:space="preserve">пристрою, а виходи </w:t>
+      </w:r>
+      <w:r>
+        <w:rPr>
+          <w:color w:val="000000" w:themeColor="text1"/>
+        </w:rPr>
+        <w:t xml:space="preserve">поєднані з групою входів першого блоку моделювання матриці </w:t>
       </w:r>
       <w:r>
         <w:rPr>
@@ -1195,7 +1068,97 @@
           <v:shape id="_x0000_i1046" type="#_x0000_t75" style="width:12.15pt;height:12.65pt" o:ole="">
             <v:imagedata r:id="rId40" o:title=""/>
           </v:shape>
-          <o:OLEObject Type="Embed" ProgID="Equation.DSMT4" ShapeID="_x0000_i1046" DrawAspect="Content" ObjectID="_1572540186" r:id="rId47"/>
+          <o:OLEObject Type="Embed" ProgID="Equation.DSMT4" ShapeID="_x0000_i1046" DrawAspect="Content" ObjectID="_1572716381" r:id="rId45"/>
+        </w:object>
+      </w:r>
+      <w:r>
+        <w:t xml:space="preserve">та </w:t>
+      </w:r>
+      <w:r>
+        <w:t xml:space="preserve">першою </w:t>
+      </w:r>
+      <w:r>
+        <w:t>групою вход</w:t>
+      </w:r>
+      <w:r>
+        <w:t xml:space="preserve">ів першого блоку обранку норми, друга група входів якого поєднана з першою групою входів  пристрою,  а входи блоку інтеграторів поєднані з </w:t>
+      </w:r>
+      <w:r>
+        <w:t xml:space="preserve">виходами блоку ключів, керуючий вхід яких поєднаний з виходом блоку керування, перший і другий входи якого поєднані з першим та другим входами пристрою, третій вхід якого поєднаний з виходом першого блоку обранку норми а четвертий вхід якого поєднаний з </w:t>
+      </w:r>
+      <w:r>
+        <w:lastRenderedPageBreak/>
+        <w:t>виходом</w:t>
+      </w:r>
+      <w:r>
+        <w:t xml:space="preserve"> другого блоку обрахунку норми, </w:t>
+      </w:r>
+      <w:r>
+        <w:rPr>
+          <w:b/>
+        </w:rPr>
+        <w:t xml:space="preserve">який відрізняється тим, </w:t>
+      </w:r>
+      <w:r>
+        <w:t xml:space="preserve">що з метою збільшення швидкодії пристрою, в нього додатково введено </w:t>
+      </w:r>
+      <w:r>
+        <w:t xml:space="preserve">блок </w:t>
+      </w:r>
+      <w:proofErr w:type="spellStart"/>
+      <w:r>
+        <w:t>інтегросуматорів</w:t>
+      </w:r>
+      <w:proofErr w:type="spellEnd"/>
+      <w:r>
+        <w:t xml:space="preserve"> що поєднаний з другою групою входів пристрою, а виходи </w:t>
+      </w:r>
+      <w:r>
+        <w:rPr>
+          <w:color w:val="000000" w:themeColor="text1"/>
+        </w:rPr>
+        <w:t xml:space="preserve">поєднані з входами блоку ключів та з першою групою входів цього блоку </w:t>
+      </w:r>
+      <w:proofErr w:type="spellStart"/>
+      <w:r>
+        <w:rPr>
+          <w:color w:val="000000" w:themeColor="text1"/>
+        </w:rPr>
+        <w:t>інтегросуматорів</w:t>
+      </w:r>
+      <w:proofErr w:type="spellEnd"/>
+      <w:r>
+        <w:rPr>
+          <w:color w:val="000000" w:themeColor="text1"/>
+        </w:rPr>
+        <w:t xml:space="preserve">, друга група входів поєднана з виходами другого блоку моделювання матриці </w:t>
+      </w:r>
+      <w:r>
+        <w:rPr>
+          <w:position w:val="-4"/>
+        </w:rPr>
+        <w:object w:dxaOrig="340" w:dyaOrig="300">
+          <v:shape id="_x0000_i1047" type="#_x0000_t75" style="width:17.05pt;height:14.6pt" o:ole="">
+            <v:imagedata r:id="rId8" o:title=""/>
+          </v:shape>
+          <o:OLEObject Type="Embed" ProgID="Equation.DSMT4" ShapeID="_x0000_i1047" DrawAspect="Content" ObjectID="_1572716382" r:id="rId46"/>
+        </w:object>
+      </w:r>
+      <w:r>
+        <w:t xml:space="preserve">, входи якої поєднані з виходами блоку суматорів </w:t>
+      </w:r>
+      <w:r>
+        <w:t xml:space="preserve">які також з’єднані з групою входів другого блоку обрахунку норми, входи блоку суматорів поєднані з виходами блоку моделювання матриці </w:t>
+      </w:r>
+      <w:r>
+        <w:rPr>
+          <w:position w:val="-4"/>
+        </w:rPr>
+        <w:object w:dxaOrig="240" w:dyaOrig="260">
+          <v:shape id="_x0000_i1048" type="#_x0000_t75" style="width:12.15pt;height:12.65pt" o:ole="">
+            <v:imagedata r:id="rId40" o:title=""/>
+          </v:shape>
+          <o:OLEObject Type="Embed" ProgID="Equation.DSMT4" ShapeID="_x0000_i1048" DrawAspect="Content" ObjectID="_1572716383" r:id="rId47"/>
         </w:object>
       </w:r>
       <w:r>
@@ -1230,25 +1193,17 @@
         <w:t>який відрізняється тим</w:t>
       </w:r>
       <w:r>
-        <w:t xml:space="preserve">, що блок моделювання правої частини може бути виконаний у вигляді блоку еталонних </w:t>
-      </w:r>
-      <w:proofErr w:type="spellStart"/>
-      <w:r>
-        <w:t>напруг</w:t>
-      </w:r>
-      <w:proofErr w:type="spellEnd"/>
-      <w:r>
-        <w:t xml:space="preserve">, блоки моделювання матриць </w:t>
+        <w:t xml:space="preserve">, що блок моделювання правої частини може бути виконаний у вигляді блоку еталонних напруг, блоки моделювання матриць </w:t>
       </w:r>
       <w:r>
         <w:rPr>
           <w:position w:val="-4"/>
         </w:rPr>
         <w:object w:dxaOrig="240" w:dyaOrig="260">
-          <v:shape id="_x0000_i1048" type="#_x0000_t75" style="width:12.15pt;height:12.65pt" o:ole="">
+          <v:shape id="_x0000_i1049" type="#_x0000_t75" style="width:12.15pt;height:12.65pt" o:ole="">
             <v:imagedata r:id="rId40" o:title=""/>
           </v:shape>
-          <o:OLEObject Type="Embed" ProgID="Equation.DSMT4" ShapeID="_x0000_i1048" DrawAspect="Content" ObjectID="_1572540187" r:id="rId48"/>
+          <o:OLEObject Type="Embed" ProgID="Equation.DSMT4" ShapeID="_x0000_i1049" DrawAspect="Content" ObjectID="_1572716384" r:id="rId48"/>
         </w:object>
       </w:r>
       <w:r>
@@ -1262,10 +1217,10 @@
           <w:position w:val="-4"/>
         </w:rPr>
         <w:object w:dxaOrig="340" w:dyaOrig="300">
-          <v:shape id="_x0000_i1047" type="#_x0000_t75" style="width:17.05pt;height:14.6pt" o:ole="">
+          <v:shape id="_x0000_i1050" type="#_x0000_t75" style="width:17.05pt;height:14.6pt" o:ole="">
             <v:imagedata r:id="rId8" o:title=""/>
           </v:shape>
-          <o:OLEObject Type="Embed" ProgID="Equation.DSMT4" ShapeID="_x0000_i1047" DrawAspect="Content" ObjectID="_1572540188" r:id="rId49"/>
+          <o:OLEObject Type="Embed" ProgID="Equation.DSMT4" ShapeID="_x0000_i1050" DrawAspect="Content" ObjectID="_1572716385" r:id="rId49"/>
         </w:object>
       </w:r>
       <w:r>
@@ -1307,10 +1262,10 @@
           <w:position w:val="-4"/>
         </w:rPr>
         <w:object w:dxaOrig="240" w:dyaOrig="260">
-          <v:shape id="_x0000_i1050" type="#_x0000_t75" style="width:12.15pt;height:12.65pt" o:ole="">
+          <v:shape id="_x0000_i1051" type="#_x0000_t75" style="width:12.15pt;height:12.65pt" o:ole="">
             <v:imagedata r:id="rId40" o:title=""/>
           </v:shape>
-          <o:OLEObject Type="Embed" ProgID="Equation.DSMT4" ShapeID="_x0000_i1050" DrawAspect="Content" ObjectID="_1572540189" r:id="rId50"/>
+          <o:OLEObject Type="Embed" ProgID="Equation.DSMT4" ShapeID="_x0000_i1051" DrawAspect="Content" ObjectID="_1572716386" r:id="rId50"/>
         </w:object>
       </w:r>
       <w:r>
@@ -1324,10 +1279,10 @@
           <w:position w:val="-4"/>
         </w:rPr>
         <w:object w:dxaOrig="340" w:dyaOrig="300">
-          <v:shape id="_x0000_i1049" type="#_x0000_t75" style="width:17.05pt;height:14.6pt" o:ole="">
+          <v:shape id="_x0000_i1052" type="#_x0000_t75" style="width:17.05pt;height:14.6pt" o:ole="">
             <v:imagedata r:id="rId8" o:title=""/>
           </v:shape>
-          <o:OLEObject Type="Embed" ProgID="Equation.DSMT4" ShapeID="_x0000_i1049" DrawAspect="Content" ObjectID="_1572540190" r:id="rId51"/>
+          <o:OLEObject Type="Embed" ProgID="Equation.DSMT4" ShapeID="_x0000_i1052" DrawAspect="Content" ObjectID="_1572716387" r:id="rId51"/>
         </w:object>
       </w:r>
       <w:r>
@@ -1349,24 +1304,11 @@
       <w:r>
         <w:t xml:space="preserve"> в оптичному середовищі оптичними </w:t>
       </w:r>
-      <w:proofErr w:type="spellStart"/>
-      <w:r>
-        <w:t>векторно</w:t>
-      </w:r>
-      <w:proofErr w:type="spellEnd"/>
-      <w:r>
-        <w:t>-</w:t>
-      </w:r>
-      <w:r>
-        <w:t xml:space="preserve">матричними множниками, блоком </w:t>
-      </w:r>
-      <w:proofErr w:type="spellStart"/>
-      <w:r>
-        <w:t>векторно</w:t>
-      </w:r>
-      <w:proofErr w:type="spellEnd"/>
-      <w:r>
-        <w:t>-процесорної обробки та скалярними процесорами цифрової обробки сигналів.</w:t>
+      <w:r>
+        <w:t>векторно-</w:t>
+      </w:r>
+      <w:r>
+        <w:t>матричними множниками, блоком векторно-процесорної обробки та скалярними процесорами цифрової обробки сигналів.</w:t>
       </w:r>
     </w:p>
     <w:p>
@@ -1419,8 +1361,6 @@
         </w:rPr>
         <w:t>EnLight256.</w:t>
       </w:r>
-      <w:bookmarkStart w:id="0" w:name="_GoBack"/>
-      <w:bookmarkEnd w:id="0"/>
     </w:p>
     <w:sectPr>
       <w:pgSz w:w="11906" w:h="16838"/>

--- a/DM-2_Slau.docx
+++ b/DM-2_Slau.docx
@@ -44,6 +44,12 @@
           <w:lang w:val="en-US"/>
         </w:rPr>
         <w:t>s</w:t>
+      </w:r>
+      <w:r>
+        <w:rPr>
+          <w:lang w:val="en-US"/>
+        </w:rPr>
+        <w:t>d</w:t>
       </w:r>
       <w:bookmarkStart w:id="0" w:name="_GoBack"/>
       <w:bookmarkEnd w:id="0"/>
@@ -79,7 +85,7 @@
           <v:shape id="_x0000_i1025" type="#_x0000_t75" style="width:45.25pt;height:13.6pt" o:ole="">
             <v:imagedata r:id="rId6" o:title=""/>
           </v:shape>
-          <o:OLEObject Type="Embed" ProgID="Equation.DSMT4" ShapeID="_x0000_i1025" DrawAspect="Content" ObjectID="_1572716360" r:id="rId7"/>
+          <o:OLEObject Type="Embed" ProgID="Equation.DSMT4" ShapeID="_x0000_i1025" DrawAspect="Content" ObjectID="_1572718889" r:id="rId7"/>
         </w:object>
       </w:r>
       <w:r>
@@ -204,15 +210,7 @@
         <w:jc w:val="both"/>
       </w:pPr>
       <w:r>
-        <w:t xml:space="preserve">Для досягнення мети в пристрій додатково введено другий блок </w:t>
-      </w:r>
-      <w:proofErr w:type="spellStart"/>
-      <w:r>
-        <w:t>інтегросуматорів</w:t>
-      </w:r>
-      <w:proofErr w:type="spellEnd"/>
-      <w:r>
-        <w:t xml:space="preserve">, які обраховують </w:t>
+        <w:t xml:space="preserve">Для досягнення мети в пристрій додатково введено другий блок інтегросуматорів, які обраховують </w:t>
       </w:r>
       <w:r>
         <w:t>інтеграл суми</w:t>
@@ -233,23 +231,7 @@
         <w:t>иходів другої матриці коефіцієнтів</w:t>
       </w:r>
       <w:r>
-        <w:t xml:space="preserve"> а також сигналів виходів цього блоку </w:t>
-      </w:r>
-      <w:proofErr w:type="spellStart"/>
-      <w:r>
-        <w:t>інтегросуматорів</w:t>
-      </w:r>
-      <w:proofErr w:type="spellEnd"/>
-      <w:r>
-        <w:t xml:space="preserve">, при цьому виходи другого блоку </w:t>
-      </w:r>
-      <w:proofErr w:type="spellStart"/>
-      <w:r>
-        <w:t>інтегросуматорів</w:t>
-      </w:r>
-      <w:proofErr w:type="spellEnd"/>
-      <w:r>
-        <w:t xml:space="preserve"> також під’єднані до групи входів блоку ключів. </w:t>
+        <w:t xml:space="preserve"> а також сигналів виходів цього блоку інтегросуматорів, при цьому виходи другого блоку інтегросуматорів також під’єднані до групи входів блоку ключів. </w:t>
       </w:r>
     </w:p>
     <w:p>
@@ -293,7 +275,7 @@
           <v:shape id="_x0000_i1026" type="#_x0000_t75" style="width:17.05pt;height:14.6pt" o:ole="">
             <v:imagedata r:id="rId8" o:title=""/>
           </v:shape>
-          <o:OLEObject Type="Embed" ProgID="Equation.DSMT4" ShapeID="_x0000_i1026" DrawAspect="Content" ObjectID="_1572716361" r:id="rId9"/>
+          <o:OLEObject Type="Embed" ProgID="Equation.DSMT4" ShapeID="_x0000_i1026" DrawAspect="Content" ObjectID="_1572718890" r:id="rId9"/>
         </w:object>
       </w:r>
       <w:r>
@@ -319,31 +301,18 @@
           <v:shape id="_x0000_i1027" type="#_x0000_t75" style="width:10.2pt;height:13.6pt" o:ole="">
             <v:imagedata r:id="rId10" o:title=""/>
           </v:shape>
-          <o:OLEObject Type="Embed" ProgID="Equation.DSMT4" ShapeID="_x0000_i1027" DrawAspect="Content" ObjectID="_1572716362" r:id="rId11"/>
-        </w:object>
-      </w:r>
-      <w:r>
-        <w:t xml:space="preserve">, блок суматорів 4, блок </w:t>
-      </w:r>
-      <w:proofErr w:type="spellStart"/>
-      <w:r>
-        <w:t>інтегросуматорів</w:t>
-      </w:r>
-      <w:proofErr w:type="spellEnd"/>
-      <w:r>
-        <w:t xml:space="preserve"> 5, блок ключів 6</w:t>
+          <o:OLEObject Type="Embed" ProgID="Equation.DSMT4" ShapeID="_x0000_i1027" DrawAspect="Content" ObjectID="_1572718891" r:id="rId11"/>
+        </w:object>
+      </w:r>
+      <w:r>
+        <w:t>, блок суматорів 4, блок інтегросуматорів 5, блок ключів 6</w:t>
       </w:r>
       <w:r>
         <w:t>, блок</w:t>
       </w:r>
       <w:r>
-        <w:t xml:space="preserve"> </w:t>
-      </w:r>
-      <w:proofErr w:type="spellStart"/>
-      <w:r>
-        <w:t>інтегросуматорів</w:t>
-      </w:r>
-      <w:proofErr w:type="spellEnd"/>
+        <w:t xml:space="preserve"> інтегросуматорів</w:t>
+      </w:r>
       <w:r>
         <w:t xml:space="preserve"> 7</w:t>
       </w:r>
@@ -367,7 +336,7 @@
           <v:shape id="_x0000_i1028" type="#_x0000_t75" style="width:25.3pt;height:16.55pt" o:ole="">
             <v:imagedata r:id="rId12" o:title=""/>
           </v:shape>
-          <o:OLEObject Type="Embed" ProgID="Equation.DSMT4" ShapeID="_x0000_i1028" DrawAspect="Content" ObjectID="_1572716363" r:id="rId13"/>
+          <o:OLEObject Type="Embed" ProgID="Equation.DSMT4" ShapeID="_x0000_i1028" DrawAspect="Content" ObjectID="_1572718892" r:id="rId13"/>
         </w:object>
       </w:r>
       <w:r>
@@ -392,7 +361,7 @@
           <v:shape id="_x0000_i1029" type="#_x0000_t75" style="width:12.15pt;height:11.2pt" o:ole="">
             <v:imagedata r:id="rId14" o:title=""/>
           </v:shape>
-          <o:OLEObject Type="Embed" ProgID="Equation.DSMT4" ShapeID="_x0000_i1029" DrawAspect="Content" ObjectID="_1572716364" r:id="rId15"/>
+          <o:OLEObject Type="Embed" ProgID="Equation.DSMT4" ShapeID="_x0000_i1029" DrawAspect="Content" ObjectID="_1572718893" r:id="rId15"/>
         </w:object>
       </w:r>
       <w:r>
@@ -412,7 +381,7 @@
           <v:shape id="_x0000_i1030" type="#_x0000_t75" style="width:12.15pt;height:12.65pt" o:ole="">
             <v:imagedata r:id="rId16" o:title=""/>
           </v:shape>
-          <o:OLEObject Type="Embed" ProgID="Equation.DSMT4" ShapeID="_x0000_i1030" DrawAspect="Content" ObjectID="_1572716365" r:id="rId17"/>
+          <o:OLEObject Type="Embed" ProgID="Equation.DSMT4" ShapeID="_x0000_i1030" DrawAspect="Content" ObjectID="_1572718894" r:id="rId17"/>
         </w:object>
       </w:r>
       <w:r>
@@ -437,7 +406,7 @@
           <v:shape id="_x0000_i1031" type="#_x0000_t75" style="width:12.15pt;height:16.55pt" o:ole="">
             <v:imagedata r:id="rId18" o:title=""/>
           </v:shape>
-          <o:OLEObject Type="Embed" ProgID="Equation.DSMT4" ShapeID="_x0000_i1031" DrawAspect="Content" ObjectID="_1572716366" r:id="rId19"/>
+          <o:OLEObject Type="Embed" ProgID="Equation.DSMT4" ShapeID="_x0000_i1031" DrawAspect="Content" ObjectID="_1572718895" r:id="rId19"/>
         </w:object>
       </w:r>
       <w:r>
@@ -451,7 +420,7 @@
           <v:shape id="_x0000_i1032" type="#_x0000_t75" style="width:10.2pt;height:14.1pt" o:ole="">
             <v:imagedata r:id="rId20" o:title=""/>
           </v:shape>
-          <o:OLEObject Type="Embed" ProgID="Equation.DSMT4" ShapeID="_x0000_i1032" DrawAspect="Content" ObjectID="_1572716367" r:id="rId21"/>
+          <o:OLEObject Type="Embed" ProgID="Equation.DSMT4" ShapeID="_x0000_i1032" DrawAspect="Content" ObjectID="_1572718896" r:id="rId21"/>
         </w:object>
       </w:r>
       <w:r>
@@ -514,7 +483,7 @@
           <v:shape id="_x0000_i1033" type="#_x0000_t75" style="width:237.4pt;height:18.5pt" o:ole="">
             <v:imagedata r:id="rId22" o:title=""/>
           </v:shape>
-          <o:OLEObject Type="Embed" ProgID="Equation.DSMT4" ShapeID="_x0000_i1033" DrawAspect="Content" ObjectID="_1572716368" r:id="rId23"/>
+          <o:OLEObject Type="Embed" ProgID="Equation.DSMT4" ShapeID="_x0000_i1033" DrawAspect="Content" ObjectID="_1572718897" r:id="rId23"/>
         </w:object>
       </w:r>
     </w:p>
@@ -529,11 +498,9 @@
       <w:r>
         <w:t xml:space="preserve"> цієї системи диференційних рівнянь у встановленому режимі є нормальним </w:t>
       </w:r>
-      <w:proofErr w:type="spellStart"/>
       <w:r>
         <w:t>пвсевдорозв’язком</w:t>
       </w:r>
-      <w:proofErr w:type="spellEnd"/>
       <w:r>
         <w:t xml:space="preserve"> </w:t>
       </w:r>
@@ -600,7 +567,7 @@
           <v:shape id="_x0000_i1034" type="#_x0000_t75" style="width:97.3pt;height:20.45pt" o:ole="">
             <v:imagedata r:id="rId24" o:title=""/>
           </v:shape>
-          <o:OLEObject Type="Embed" ProgID="Equation.DSMT4" ShapeID="_x0000_i1034" DrawAspect="Content" ObjectID="_1572716369" r:id="rId25"/>
+          <o:OLEObject Type="Embed" ProgID="Equation.DSMT4" ShapeID="_x0000_i1034" DrawAspect="Content" ObjectID="_1572718898" r:id="rId25"/>
         </w:object>
       </w:r>
     </w:p>
@@ -616,24 +583,11 @@
           <v:shape id="_x0000_i1035" type="#_x0000_t75" style="width:16.05pt;height:20.45pt" o:ole="">
             <v:imagedata r:id="rId26" o:title=""/>
           </v:shape>
-          <o:OLEObject Type="Embed" ProgID="Equation.DSMT4" ShapeID="_x0000_i1035" DrawAspect="Content" ObjectID="_1572716370" r:id="rId27"/>
-        </w:object>
-      </w:r>
-      <w:proofErr w:type="spellStart"/>
-      <w:r>
-        <w:t>-норма</w:t>
-      </w:r>
-      <w:proofErr w:type="spellEnd"/>
-      <w:r>
-        <w:t xml:space="preserve"> </w:t>
-      </w:r>
-      <w:proofErr w:type="spellStart"/>
-      <w:r>
-        <w:t>нев’язки</w:t>
-      </w:r>
-      <w:proofErr w:type="spellEnd"/>
-      <w:r>
-        <w:t>;</w:t>
+          <o:OLEObject Type="Embed" ProgID="Equation.DSMT4" ShapeID="_x0000_i1035" DrawAspect="Content" ObjectID="_1572718899" r:id="rId27"/>
+        </w:object>
+      </w:r>
+      <w:r>
+        <w:t>-норма нев’язки;</w:t>
       </w:r>
     </w:p>
     <w:p>
@@ -651,7 +605,7 @@
           <v:shape id="_x0000_i1036" type="#_x0000_t75" style="width:11.2pt;height:13.15pt" o:ole="">
             <v:imagedata r:id="rId28" o:title=""/>
           </v:shape>
-          <o:OLEObject Type="Embed" ProgID="Equation.DSMT4" ShapeID="_x0000_i1036" DrawAspect="Content" ObjectID="_1572716371" r:id="rId29"/>
+          <o:OLEObject Type="Embed" ProgID="Equation.DSMT4" ShapeID="_x0000_i1036" DrawAspect="Content" ObjectID="_1572718900" r:id="rId29"/>
         </w:object>
       </w:r>
       <w:r>
@@ -670,7 +624,7 @@
           <v:shape id="_x0000_i1037" type="#_x0000_t75" style="width:97.8pt;height:19.95pt" o:ole="">
             <v:imagedata r:id="rId30" o:title=""/>
           </v:shape>
-          <o:OLEObject Type="Embed" ProgID="Equation.DSMT4" ShapeID="_x0000_i1037" DrawAspect="Content" ObjectID="_1572716372" r:id="rId31"/>
+          <o:OLEObject Type="Embed" ProgID="Equation.DSMT4" ShapeID="_x0000_i1037" DrawAspect="Content" ObjectID="_1572718901" r:id="rId31"/>
         </w:object>
       </w:r>
     </w:p>
@@ -694,16 +648,11 @@
           <v:shape id="_x0000_i1038" type="#_x0000_t75" style="width:29.2pt;height:20.45pt" o:ole="">
             <v:imagedata r:id="rId32" o:title=""/>
           </v:shape>
-          <o:OLEObject Type="Embed" ProgID="Equation.DSMT4" ShapeID="_x0000_i1038" DrawAspect="Content" ObjectID="_1572716373" r:id="rId33"/>
-        </w:object>
-      </w:r>
-      <w:proofErr w:type="spellStart"/>
-      <w:r>
-        <w:t>-норма</w:t>
-      </w:r>
-      <w:proofErr w:type="spellEnd"/>
-      <w:r>
-        <w:t xml:space="preserve"> </w:t>
+          <o:OLEObject Type="Embed" ProgID="Equation.DSMT4" ShapeID="_x0000_i1038" DrawAspect="Content" ObjectID="_1572718902" r:id="rId33"/>
+        </w:object>
+      </w:r>
+      <w:r>
+        <w:t xml:space="preserve">-норма </w:t>
       </w:r>
       <w:r>
         <w:t>розв’язку</w:t>
@@ -719,7 +668,7 @@
           <v:shape id="_x0000_i1039" type="#_x0000_t75" style="width:10.2pt;height:13.6pt" o:ole="">
             <v:imagedata r:id="rId34" o:title=""/>
           </v:shape>
-          <o:OLEObject Type="Embed" ProgID="Equation.DSMT4" ShapeID="_x0000_i1039" DrawAspect="Content" ObjectID="_1572716374" r:id="rId35"/>
+          <o:OLEObject Type="Embed" ProgID="Equation.DSMT4" ShapeID="_x0000_i1039" DrawAspect="Content" ObjectID="_1572718903" r:id="rId35"/>
         </w:object>
       </w:r>
       <w:r>
@@ -738,7 +687,7 @@
           <v:shape id="_x0000_i1040" type="#_x0000_t75" style="width:12.15pt;height:11.2pt" o:ole="">
             <v:imagedata r:id="rId36" o:title=""/>
           </v:shape>
-          <o:OLEObject Type="Embed" ProgID="Equation.DSMT4" ShapeID="_x0000_i1040" DrawAspect="Content" ObjectID="_1572716375" r:id="rId37"/>
+          <o:OLEObject Type="Embed" ProgID="Equation.DSMT4" ShapeID="_x0000_i1040" DrawAspect="Content" ObjectID="_1572718904" r:id="rId37"/>
         </w:object>
       </w:r>
       <w:r>
@@ -752,16 +701,11 @@
           <v:shape id="_x0000_i1041" type="#_x0000_t75" style="width:12.15pt;height:16.55pt" o:ole="">
             <v:imagedata r:id="rId38" o:title=""/>
           </v:shape>
-          <o:OLEObject Type="Embed" ProgID="Equation.DSMT4" ShapeID="_x0000_i1041" DrawAspect="Content" ObjectID="_1572716376" r:id="rId39"/>
-        </w:object>
-      </w:r>
-      <w:proofErr w:type="spellStart"/>
-      <w:r>
-        <w:t>-числові</w:t>
-      </w:r>
-      <w:proofErr w:type="spellEnd"/>
-      <w:r>
-        <w:t xml:space="preserve"> параметри</w:t>
+          <o:OLEObject Type="Embed" ProgID="Equation.DSMT4" ShapeID="_x0000_i1041" DrawAspect="Content" ObjectID="_1572718905" r:id="rId39"/>
+        </w:object>
+      </w:r>
+      <w:r>
+        <w:t>-числові параметри</w:t>
       </w:r>
       <w:r>
         <w:t xml:space="preserve"> що подаються на вхід блоку керування 8.</w:t>
@@ -882,7 +826,7 @@
           <v:shape id="_x0000_i1042" type="#_x0000_t75" style="width:12.15pt;height:12.65pt" o:ole="">
             <v:imagedata r:id="rId40" o:title=""/>
           </v:shape>
-          <o:OLEObject Type="Embed" ProgID="Equation.DSMT4" ShapeID="_x0000_i1042" DrawAspect="Content" ObjectID="_1572716377" r:id="rId41"/>
+          <o:OLEObject Type="Embed" ProgID="Equation.DSMT4" ShapeID="_x0000_i1042" DrawAspect="Content" ObjectID="_1572718906" r:id="rId41"/>
         </w:object>
       </w:r>
       <w:r>
@@ -899,27 +843,11 @@
           <v:shape id="_x0000_i1043" type="#_x0000_t75" style="width:17.05pt;height:14.6pt" o:ole="">
             <v:imagedata r:id="rId8" o:title=""/>
           </v:shape>
-          <o:OLEObject Type="Embed" ProgID="Equation.DSMT4" ShapeID="_x0000_i1043" DrawAspect="Content" ObjectID="_1572716378" r:id="rId42"/>
-        </w:object>
-      </w:r>
-      <w:r>
-        <w:t xml:space="preserve">, моделювання правої частини, блоки інтеграторів та </w:t>
-      </w:r>
-      <w:proofErr w:type="spellStart"/>
-      <w:r>
-        <w:t>інтегросуматорів</w:t>
-      </w:r>
-      <w:proofErr w:type="spellEnd"/>
-      <w:r>
-        <w:t xml:space="preserve"> </w:t>
-      </w:r>
-      <w:proofErr w:type="spellStart"/>
-      <w:r>
-        <w:t>частоково</w:t>
-      </w:r>
-      <w:proofErr w:type="spellEnd"/>
-      <w:r>
-        <w:t xml:space="preserve"> в оптичному середовищі оптичними </w:t>
+          <o:OLEObject Type="Embed" ProgID="Equation.DSMT4" ShapeID="_x0000_i1043" DrawAspect="Content" ObjectID="_1572718907" r:id="rId42"/>
+        </w:object>
+      </w:r>
+      <w:r>
+        <w:t xml:space="preserve">, моделювання правої частини, блоки інтеграторів та інтегросуматорів частоково в оптичному середовищі оптичними </w:t>
       </w:r>
       <w:r>
         <w:t>векторно-</w:t>
@@ -1013,7 +941,7 @@
           <v:shape id="_x0000_i1044" type="#_x0000_t75" style="width:12.15pt;height:12.65pt" o:ole="">
             <v:imagedata r:id="rId40" o:title=""/>
           </v:shape>
-          <o:OLEObject Type="Embed" ProgID="Equation.DSMT4" ShapeID="_x0000_i1044" DrawAspect="Content" ObjectID="_1572716379" r:id="rId43"/>
+          <o:OLEObject Type="Embed" ProgID="Equation.DSMT4" ShapeID="_x0000_i1044" DrawAspect="Content" ObjectID="_1572718908" r:id="rId43"/>
         </w:object>
       </w:r>
       <w:r>
@@ -1030,7 +958,7 @@
           <v:shape id="_x0000_i1045" type="#_x0000_t75" style="width:17.05pt;height:14.6pt" o:ole="">
             <v:imagedata r:id="rId8" o:title=""/>
           </v:shape>
-          <o:OLEObject Type="Embed" ProgID="Equation.DSMT4" ShapeID="_x0000_i1045" DrawAspect="Content" ObjectID="_1572716380" r:id="rId44"/>
+          <o:OLEObject Type="Embed" ProgID="Equation.DSMT4" ShapeID="_x0000_i1045" DrawAspect="Content" ObjectID="_1572718909" r:id="rId44"/>
         </w:object>
       </w:r>
       <w:r>
@@ -1068,7 +996,7 @@
           <v:shape id="_x0000_i1046" type="#_x0000_t75" style="width:12.15pt;height:12.65pt" o:ole="">
             <v:imagedata r:id="rId40" o:title=""/>
           </v:shape>
-          <o:OLEObject Type="Embed" ProgID="Equation.DSMT4" ShapeID="_x0000_i1046" DrawAspect="Content" ObjectID="_1572716381" r:id="rId45"/>
+          <o:OLEObject Type="Embed" ProgID="Equation.DSMT4" ShapeID="_x0000_i1046" DrawAspect="Content" ObjectID="_1572718910" r:id="rId45"/>
         </w:object>
       </w:r>
       <w:r>
@@ -1103,35 +1031,13 @@
         <w:t xml:space="preserve">що з метою збільшення швидкодії пристрою, в нього додатково введено </w:t>
       </w:r>
       <w:r>
-        <w:t xml:space="preserve">блок </w:t>
-      </w:r>
-      <w:proofErr w:type="spellStart"/>
-      <w:r>
-        <w:t>інтегросуматорів</w:t>
-      </w:r>
-      <w:proofErr w:type="spellEnd"/>
-      <w:r>
-        <w:t xml:space="preserve"> що поєднаний з другою групою входів пристрою, а виходи </w:t>
+        <w:t xml:space="preserve">блок інтегросуматорів що поєднаний з другою групою входів пристрою, а виходи </w:t>
       </w:r>
       <w:r>
         <w:rPr>
           <w:color w:val="000000" w:themeColor="text1"/>
         </w:rPr>
-        <w:t xml:space="preserve">поєднані з входами блоку ключів та з першою групою входів цього блоку </w:t>
-      </w:r>
-      <w:proofErr w:type="spellStart"/>
-      <w:r>
-        <w:rPr>
-          <w:color w:val="000000" w:themeColor="text1"/>
-        </w:rPr>
-        <w:t>інтегросуматорів</w:t>
-      </w:r>
-      <w:proofErr w:type="spellEnd"/>
-      <w:r>
-        <w:rPr>
-          <w:color w:val="000000" w:themeColor="text1"/>
-        </w:rPr>
-        <w:t xml:space="preserve">, друга група входів поєднана з виходами другого блоку моделювання матриці </w:t>
+        <w:t xml:space="preserve">поєднані з входами блоку ключів та з першою групою входів цього блоку інтегросуматорів, друга група входів поєднана з виходами другого блоку моделювання матриці </w:t>
       </w:r>
       <w:r>
         <w:rPr>
@@ -1141,7 +1047,7 @@
           <v:shape id="_x0000_i1047" type="#_x0000_t75" style="width:17.05pt;height:14.6pt" o:ole="">
             <v:imagedata r:id="rId8" o:title=""/>
           </v:shape>
-          <o:OLEObject Type="Embed" ProgID="Equation.DSMT4" ShapeID="_x0000_i1047" DrawAspect="Content" ObjectID="_1572716382" r:id="rId46"/>
+          <o:OLEObject Type="Embed" ProgID="Equation.DSMT4" ShapeID="_x0000_i1047" DrawAspect="Content" ObjectID="_1572718911" r:id="rId46"/>
         </w:object>
       </w:r>
       <w:r>
@@ -1158,7 +1064,7 @@
           <v:shape id="_x0000_i1048" type="#_x0000_t75" style="width:12.15pt;height:12.65pt" o:ole="">
             <v:imagedata r:id="rId40" o:title=""/>
           </v:shape>
-          <o:OLEObject Type="Embed" ProgID="Equation.DSMT4" ShapeID="_x0000_i1048" DrawAspect="Content" ObjectID="_1572716383" r:id="rId47"/>
+          <o:OLEObject Type="Embed" ProgID="Equation.DSMT4" ShapeID="_x0000_i1048" DrawAspect="Content" ObjectID="_1572718912" r:id="rId47"/>
         </w:object>
       </w:r>
       <w:r>
@@ -1203,7 +1109,7 @@
           <v:shape id="_x0000_i1049" type="#_x0000_t75" style="width:12.15pt;height:12.65pt" o:ole="">
             <v:imagedata r:id="rId40" o:title=""/>
           </v:shape>
-          <o:OLEObject Type="Embed" ProgID="Equation.DSMT4" ShapeID="_x0000_i1049" DrawAspect="Content" ObjectID="_1572716384" r:id="rId48"/>
+          <o:OLEObject Type="Embed" ProgID="Equation.DSMT4" ShapeID="_x0000_i1049" DrawAspect="Content" ObjectID="_1572718913" r:id="rId48"/>
         </w:object>
       </w:r>
       <w:r>
@@ -1220,7 +1126,7 @@
           <v:shape id="_x0000_i1050" type="#_x0000_t75" style="width:17.05pt;height:14.6pt" o:ole="">
             <v:imagedata r:id="rId8" o:title=""/>
           </v:shape>
-          <o:OLEObject Type="Embed" ProgID="Equation.DSMT4" ShapeID="_x0000_i1050" DrawAspect="Content" ObjectID="_1572716385" r:id="rId49"/>
+          <o:OLEObject Type="Embed" ProgID="Equation.DSMT4" ShapeID="_x0000_i1050" DrawAspect="Content" ObjectID="_1572718914" r:id="rId49"/>
         </w:object>
       </w:r>
       <w:r>
@@ -1265,7 +1171,7 @@
           <v:shape id="_x0000_i1051" type="#_x0000_t75" style="width:12.15pt;height:12.65pt" o:ole="">
             <v:imagedata r:id="rId40" o:title=""/>
           </v:shape>
-          <o:OLEObject Type="Embed" ProgID="Equation.DSMT4" ShapeID="_x0000_i1051" DrawAspect="Content" ObjectID="_1572716386" r:id="rId50"/>
+          <o:OLEObject Type="Embed" ProgID="Equation.DSMT4" ShapeID="_x0000_i1051" DrawAspect="Content" ObjectID="_1572718915" r:id="rId50"/>
         </w:object>
       </w:r>
       <w:r>
@@ -1282,27 +1188,11 @@
           <v:shape id="_x0000_i1052" type="#_x0000_t75" style="width:17.05pt;height:14.6pt" o:ole="">
             <v:imagedata r:id="rId8" o:title=""/>
           </v:shape>
-          <o:OLEObject Type="Embed" ProgID="Equation.DSMT4" ShapeID="_x0000_i1052" DrawAspect="Content" ObjectID="_1572716387" r:id="rId51"/>
-        </w:object>
-      </w:r>
-      <w:r>
-        <w:t xml:space="preserve">, моделювання правої частини, блоки інтеграторів та </w:t>
-      </w:r>
-      <w:proofErr w:type="spellStart"/>
-      <w:r>
-        <w:t>інтегросуматорів</w:t>
-      </w:r>
-      <w:proofErr w:type="spellEnd"/>
-      <w:r>
-        <w:t xml:space="preserve"> реалізуються </w:t>
-      </w:r>
-      <w:proofErr w:type="spellStart"/>
-      <w:r>
-        <w:t>частоково</w:t>
-      </w:r>
-      <w:proofErr w:type="spellEnd"/>
-      <w:r>
-        <w:t xml:space="preserve"> в оптичному середовищі оптичними </w:t>
+          <o:OLEObject Type="Embed" ProgID="Equation.DSMT4" ShapeID="_x0000_i1052" DrawAspect="Content" ObjectID="_1572718916" r:id="rId51"/>
+        </w:object>
+      </w:r>
+      <w:r>
+        <w:t xml:space="preserve">, моделювання правої частини, блоки інтеграторів та інтегросуматорів реалізуються частоково в оптичному середовищі оптичними </w:t>
       </w:r>
       <w:r>
         <w:t>векторно-</w:t>

--- a/DM-2_Slau.docx
+++ b/DM-2_Slau.docx
@@ -50,6 +50,18 @@
           <w:lang w:val="en-US"/>
         </w:rPr>
         <w:t>d</w:t>
+      </w:r>
+      <w:r>
+        <w:rPr>
+          <w:lang w:val="en-US"/>
+        </w:rPr>
+        <w:t>a</w:t>
+      </w:r>
+      <w:r>
+        <w:rPr>
+          <w:lang w:val="en-US"/>
+        </w:rPr>
+        <w:t>a</w:t>
       </w:r>
       <w:bookmarkStart w:id="0" w:name="_GoBack"/>
       <w:bookmarkEnd w:id="0"/>
@@ -85,7 +97,7 @@
           <v:shape id="_x0000_i1025" type="#_x0000_t75" style="width:45.25pt;height:13.6pt" o:ole="">
             <v:imagedata r:id="rId6" o:title=""/>
           </v:shape>
-          <o:OLEObject Type="Embed" ProgID="Equation.DSMT4" ShapeID="_x0000_i1025" DrawAspect="Content" ObjectID="_1572718889" r:id="rId7"/>
+          <o:OLEObject Type="Embed" ProgID="Equation.DSMT4" ShapeID="_x0000_i1025" DrawAspect="Content" ObjectID="_1572719358" r:id="rId7"/>
         </w:object>
       </w:r>
       <w:r>
@@ -275,7 +287,7 @@
           <v:shape id="_x0000_i1026" type="#_x0000_t75" style="width:17.05pt;height:14.6pt" o:ole="">
             <v:imagedata r:id="rId8" o:title=""/>
           </v:shape>
-          <o:OLEObject Type="Embed" ProgID="Equation.DSMT4" ShapeID="_x0000_i1026" DrawAspect="Content" ObjectID="_1572718890" r:id="rId9"/>
+          <o:OLEObject Type="Embed" ProgID="Equation.DSMT4" ShapeID="_x0000_i1026" DrawAspect="Content" ObjectID="_1572719359" r:id="rId9"/>
         </w:object>
       </w:r>
       <w:r>
@@ -301,7 +313,7 @@
           <v:shape id="_x0000_i1027" type="#_x0000_t75" style="width:10.2pt;height:13.6pt" o:ole="">
             <v:imagedata r:id="rId10" o:title=""/>
           </v:shape>
-          <o:OLEObject Type="Embed" ProgID="Equation.DSMT4" ShapeID="_x0000_i1027" DrawAspect="Content" ObjectID="_1572718891" r:id="rId11"/>
+          <o:OLEObject Type="Embed" ProgID="Equation.DSMT4" ShapeID="_x0000_i1027" DrawAspect="Content" ObjectID="_1572719360" r:id="rId11"/>
         </w:object>
       </w:r>
       <w:r>
@@ -336,7 +348,7 @@
           <v:shape id="_x0000_i1028" type="#_x0000_t75" style="width:25.3pt;height:16.55pt" o:ole="">
             <v:imagedata r:id="rId12" o:title=""/>
           </v:shape>
-          <o:OLEObject Type="Embed" ProgID="Equation.DSMT4" ShapeID="_x0000_i1028" DrawAspect="Content" ObjectID="_1572718892" r:id="rId13"/>
+          <o:OLEObject Type="Embed" ProgID="Equation.DSMT4" ShapeID="_x0000_i1028" DrawAspect="Content" ObjectID="_1572719361" r:id="rId13"/>
         </w:object>
       </w:r>
       <w:r>
@@ -361,7 +373,7 @@
           <v:shape id="_x0000_i1029" type="#_x0000_t75" style="width:12.15pt;height:11.2pt" o:ole="">
             <v:imagedata r:id="rId14" o:title=""/>
           </v:shape>
-          <o:OLEObject Type="Embed" ProgID="Equation.DSMT4" ShapeID="_x0000_i1029" DrawAspect="Content" ObjectID="_1572718893" r:id="rId15"/>
+          <o:OLEObject Type="Embed" ProgID="Equation.DSMT4" ShapeID="_x0000_i1029" DrawAspect="Content" ObjectID="_1572719362" r:id="rId15"/>
         </w:object>
       </w:r>
       <w:r>
@@ -381,7 +393,7 @@
           <v:shape id="_x0000_i1030" type="#_x0000_t75" style="width:12.15pt;height:12.65pt" o:ole="">
             <v:imagedata r:id="rId16" o:title=""/>
           </v:shape>
-          <o:OLEObject Type="Embed" ProgID="Equation.DSMT4" ShapeID="_x0000_i1030" DrawAspect="Content" ObjectID="_1572718894" r:id="rId17"/>
+          <o:OLEObject Type="Embed" ProgID="Equation.DSMT4" ShapeID="_x0000_i1030" DrawAspect="Content" ObjectID="_1572719363" r:id="rId17"/>
         </w:object>
       </w:r>
       <w:r>
@@ -406,7 +418,7 @@
           <v:shape id="_x0000_i1031" type="#_x0000_t75" style="width:12.15pt;height:16.55pt" o:ole="">
             <v:imagedata r:id="rId18" o:title=""/>
           </v:shape>
-          <o:OLEObject Type="Embed" ProgID="Equation.DSMT4" ShapeID="_x0000_i1031" DrawAspect="Content" ObjectID="_1572718895" r:id="rId19"/>
+          <o:OLEObject Type="Embed" ProgID="Equation.DSMT4" ShapeID="_x0000_i1031" DrawAspect="Content" ObjectID="_1572719364" r:id="rId19"/>
         </w:object>
       </w:r>
       <w:r>
@@ -420,7 +432,7 @@
           <v:shape id="_x0000_i1032" type="#_x0000_t75" style="width:10.2pt;height:14.1pt" o:ole="">
             <v:imagedata r:id="rId20" o:title=""/>
           </v:shape>
-          <o:OLEObject Type="Embed" ProgID="Equation.DSMT4" ShapeID="_x0000_i1032" DrawAspect="Content" ObjectID="_1572718896" r:id="rId21"/>
+          <o:OLEObject Type="Embed" ProgID="Equation.DSMT4" ShapeID="_x0000_i1032" DrawAspect="Content" ObjectID="_1572719365" r:id="rId21"/>
         </w:object>
       </w:r>
       <w:r>
@@ -483,7 +495,7 @@
           <v:shape id="_x0000_i1033" type="#_x0000_t75" style="width:237.4pt;height:18.5pt" o:ole="">
             <v:imagedata r:id="rId22" o:title=""/>
           </v:shape>
-          <o:OLEObject Type="Embed" ProgID="Equation.DSMT4" ShapeID="_x0000_i1033" DrawAspect="Content" ObjectID="_1572718897" r:id="rId23"/>
+          <o:OLEObject Type="Embed" ProgID="Equation.DSMT4" ShapeID="_x0000_i1033" DrawAspect="Content" ObjectID="_1572719366" r:id="rId23"/>
         </w:object>
       </w:r>
     </w:p>
@@ -567,7 +579,7 @@
           <v:shape id="_x0000_i1034" type="#_x0000_t75" style="width:97.3pt;height:20.45pt" o:ole="">
             <v:imagedata r:id="rId24" o:title=""/>
           </v:shape>
-          <o:OLEObject Type="Embed" ProgID="Equation.DSMT4" ShapeID="_x0000_i1034" DrawAspect="Content" ObjectID="_1572718898" r:id="rId25"/>
+          <o:OLEObject Type="Embed" ProgID="Equation.DSMT4" ShapeID="_x0000_i1034" DrawAspect="Content" ObjectID="_1572719367" r:id="rId25"/>
         </w:object>
       </w:r>
     </w:p>
@@ -583,7 +595,7 @@
           <v:shape id="_x0000_i1035" type="#_x0000_t75" style="width:16.05pt;height:20.45pt" o:ole="">
             <v:imagedata r:id="rId26" o:title=""/>
           </v:shape>
-          <o:OLEObject Type="Embed" ProgID="Equation.DSMT4" ShapeID="_x0000_i1035" DrawAspect="Content" ObjectID="_1572718899" r:id="rId27"/>
+          <o:OLEObject Type="Embed" ProgID="Equation.DSMT4" ShapeID="_x0000_i1035" DrawAspect="Content" ObjectID="_1572719368" r:id="rId27"/>
         </w:object>
       </w:r>
       <w:r>
@@ -605,7 +617,7 @@
           <v:shape id="_x0000_i1036" type="#_x0000_t75" style="width:11.2pt;height:13.15pt" o:ole="">
             <v:imagedata r:id="rId28" o:title=""/>
           </v:shape>
-          <o:OLEObject Type="Embed" ProgID="Equation.DSMT4" ShapeID="_x0000_i1036" DrawAspect="Content" ObjectID="_1572718900" r:id="rId29"/>
+          <o:OLEObject Type="Embed" ProgID="Equation.DSMT4" ShapeID="_x0000_i1036" DrawAspect="Content" ObjectID="_1572719369" r:id="rId29"/>
         </w:object>
       </w:r>
       <w:r>
@@ -624,7 +636,7 @@
           <v:shape id="_x0000_i1037" type="#_x0000_t75" style="width:97.8pt;height:19.95pt" o:ole="">
             <v:imagedata r:id="rId30" o:title=""/>
           </v:shape>
-          <o:OLEObject Type="Embed" ProgID="Equation.DSMT4" ShapeID="_x0000_i1037" DrawAspect="Content" ObjectID="_1572718901" r:id="rId31"/>
+          <o:OLEObject Type="Embed" ProgID="Equation.DSMT4" ShapeID="_x0000_i1037" DrawAspect="Content" ObjectID="_1572719370" r:id="rId31"/>
         </w:object>
       </w:r>
     </w:p>
@@ -648,7 +660,7 @@
           <v:shape id="_x0000_i1038" type="#_x0000_t75" style="width:29.2pt;height:20.45pt" o:ole="">
             <v:imagedata r:id="rId32" o:title=""/>
           </v:shape>
-          <o:OLEObject Type="Embed" ProgID="Equation.DSMT4" ShapeID="_x0000_i1038" DrawAspect="Content" ObjectID="_1572718902" r:id="rId33"/>
+          <o:OLEObject Type="Embed" ProgID="Equation.DSMT4" ShapeID="_x0000_i1038" DrawAspect="Content" ObjectID="_1572719371" r:id="rId33"/>
         </w:object>
       </w:r>
       <w:r>
@@ -668,7 +680,7 @@
           <v:shape id="_x0000_i1039" type="#_x0000_t75" style="width:10.2pt;height:13.6pt" o:ole="">
             <v:imagedata r:id="rId34" o:title=""/>
           </v:shape>
-          <o:OLEObject Type="Embed" ProgID="Equation.DSMT4" ShapeID="_x0000_i1039" DrawAspect="Content" ObjectID="_1572718903" r:id="rId35"/>
+          <o:OLEObject Type="Embed" ProgID="Equation.DSMT4" ShapeID="_x0000_i1039" DrawAspect="Content" ObjectID="_1572719372" r:id="rId35"/>
         </w:object>
       </w:r>
       <w:r>
@@ -687,7 +699,7 @@
           <v:shape id="_x0000_i1040" type="#_x0000_t75" style="width:12.15pt;height:11.2pt" o:ole="">
             <v:imagedata r:id="rId36" o:title=""/>
           </v:shape>
-          <o:OLEObject Type="Embed" ProgID="Equation.DSMT4" ShapeID="_x0000_i1040" DrawAspect="Content" ObjectID="_1572718904" r:id="rId37"/>
+          <o:OLEObject Type="Embed" ProgID="Equation.DSMT4" ShapeID="_x0000_i1040" DrawAspect="Content" ObjectID="_1572719373" r:id="rId37"/>
         </w:object>
       </w:r>
       <w:r>
@@ -701,7 +713,7 @@
           <v:shape id="_x0000_i1041" type="#_x0000_t75" style="width:12.15pt;height:16.55pt" o:ole="">
             <v:imagedata r:id="rId38" o:title=""/>
           </v:shape>
-          <o:OLEObject Type="Embed" ProgID="Equation.DSMT4" ShapeID="_x0000_i1041" DrawAspect="Content" ObjectID="_1572718905" r:id="rId39"/>
+          <o:OLEObject Type="Embed" ProgID="Equation.DSMT4" ShapeID="_x0000_i1041" DrawAspect="Content" ObjectID="_1572719374" r:id="rId39"/>
         </w:object>
       </w:r>
       <w:r>
@@ -826,7 +838,7 @@
           <v:shape id="_x0000_i1042" type="#_x0000_t75" style="width:12.15pt;height:12.65pt" o:ole="">
             <v:imagedata r:id="rId40" o:title=""/>
           </v:shape>
-          <o:OLEObject Type="Embed" ProgID="Equation.DSMT4" ShapeID="_x0000_i1042" DrawAspect="Content" ObjectID="_1572718906" r:id="rId41"/>
+          <o:OLEObject Type="Embed" ProgID="Equation.DSMT4" ShapeID="_x0000_i1042" DrawAspect="Content" ObjectID="_1572719375" r:id="rId41"/>
         </w:object>
       </w:r>
       <w:r>
@@ -843,7 +855,7 @@
           <v:shape id="_x0000_i1043" type="#_x0000_t75" style="width:17.05pt;height:14.6pt" o:ole="">
             <v:imagedata r:id="rId8" o:title=""/>
           </v:shape>
-          <o:OLEObject Type="Embed" ProgID="Equation.DSMT4" ShapeID="_x0000_i1043" DrawAspect="Content" ObjectID="_1572718907" r:id="rId42"/>
+          <o:OLEObject Type="Embed" ProgID="Equation.DSMT4" ShapeID="_x0000_i1043" DrawAspect="Content" ObjectID="_1572719376" r:id="rId42"/>
         </w:object>
       </w:r>
       <w:r>
@@ -941,7 +953,7 @@
           <v:shape id="_x0000_i1044" type="#_x0000_t75" style="width:12.15pt;height:12.65pt" o:ole="">
             <v:imagedata r:id="rId40" o:title=""/>
           </v:shape>
-          <o:OLEObject Type="Embed" ProgID="Equation.DSMT4" ShapeID="_x0000_i1044" DrawAspect="Content" ObjectID="_1572718908" r:id="rId43"/>
+          <o:OLEObject Type="Embed" ProgID="Equation.DSMT4" ShapeID="_x0000_i1044" DrawAspect="Content" ObjectID="_1572719377" r:id="rId43"/>
         </w:object>
       </w:r>
       <w:r>
@@ -958,7 +970,7 @@
           <v:shape id="_x0000_i1045" type="#_x0000_t75" style="width:17.05pt;height:14.6pt" o:ole="">
             <v:imagedata r:id="rId8" o:title=""/>
           </v:shape>
-          <o:OLEObject Type="Embed" ProgID="Equation.DSMT4" ShapeID="_x0000_i1045" DrawAspect="Content" ObjectID="_1572718909" r:id="rId44"/>
+          <o:OLEObject Type="Embed" ProgID="Equation.DSMT4" ShapeID="_x0000_i1045" DrawAspect="Content" ObjectID="_1572719378" r:id="rId44"/>
         </w:object>
       </w:r>
       <w:r>
@@ -996,7 +1008,7 @@
           <v:shape id="_x0000_i1046" type="#_x0000_t75" style="width:12.15pt;height:12.65pt" o:ole="">
             <v:imagedata r:id="rId40" o:title=""/>
           </v:shape>
-          <o:OLEObject Type="Embed" ProgID="Equation.DSMT4" ShapeID="_x0000_i1046" DrawAspect="Content" ObjectID="_1572718910" r:id="rId45"/>
+          <o:OLEObject Type="Embed" ProgID="Equation.DSMT4" ShapeID="_x0000_i1046" DrawAspect="Content" ObjectID="_1572719379" r:id="rId45"/>
         </w:object>
       </w:r>
       <w:r>
@@ -1047,7 +1059,7 @@
           <v:shape id="_x0000_i1047" type="#_x0000_t75" style="width:17.05pt;height:14.6pt" o:ole="">
             <v:imagedata r:id="rId8" o:title=""/>
           </v:shape>
-          <o:OLEObject Type="Embed" ProgID="Equation.DSMT4" ShapeID="_x0000_i1047" DrawAspect="Content" ObjectID="_1572718911" r:id="rId46"/>
+          <o:OLEObject Type="Embed" ProgID="Equation.DSMT4" ShapeID="_x0000_i1047" DrawAspect="Content" ObjectID="_1572719380" r:id="rId46"/>
         </w:object>
       </w:r>
       <w:r>
@@ -1064,7 +1076,7 @@
           <v:shape id="_x0000_i1048" type="#_x0000_t75" style="width:12.15pt;height:12.65pt" o:ole="">
             <v:imagedata r:id="rId40" o:title=""/>
           </v:shape>
-          <o:OLEObject Type="Embed" ProgID="Equation.DSMT4" ShapeID="_x0000_i1048" DrawAspect="Content" ObjectID="_1572718912" r:id="rId47"/>
+          <o:OLEObject Type="Embed" ProgID="Equation.DSMT4" ShapeID="_x0000_i1048" DrawAspect="Content" ObjectID="_1572719381" r:id="rId47"/>
         </w:object>
       </w:r>
       <w:r>
@@ -1109,7 +1121,7 @@
           <v:shape id="_x0000_i1049" type="#_x0000_t75" style="width:12.15pt;height:12.65pt" o:ole="">
             <v:imagedata r:id="rId40" o:title=""/>
           </v:shape>
-          <o:OLEObject Type="Embed" ProgID="Equation.DSMT4" ShapeID="_x0000_i1049" DrawAspect="Content" ObjectID="_1572718913" r:id="rId48"/>
+          <o:OLEObject Type="Embed" ProgID="Equation.DSMT4" ShapeID="_x0000_i1049" DrawAspect="Content" ObjectID="_1572719382" r:id="rId48"/>
         </w:object>
       </w:r>
       <w:r>
@@ -1126,7 +1138,7 @@
           <v:shape id="_x0000_i1050" type="#_x0000_t75" style="width:17.05pt;height:14.6pt" o:ole="">
             <v:imagedata r:id="rId8" o:title=""/>
           </v:shape>
-          <o:OLEObject Type="Embed" ProgID="Equation.DSMT4" ShapeID="_x0000_i1050" DrawAspect="Content" ObjectID="_1572718914" r:id="rId49"/>
+          <o:OLEObject Type="Embed" ProgID="Equation.DSMT4" ShapeID="_x0000_i1050" DrawAspect="Content" ObjectID="_1572719383" r:id="rId49"/>
         </w:object>
       </w:r>
       <w:r>
@@ -1171,7 +1183,7 @@
           <v:shape id="_x0000_i1051" type="#_x0000_t75" style="width:12.15pt;height:12.65pt" o:ole="">
             <v:imagedata r:id="rId40" o:title=""/>
           </v:shape>
-          <o:OLEObject Type="Embed" ProgID="Equation.DSMT4" ShapeID="_x0000_i1051" DrawAspect="Content" ObjectID="_1572718915" r:id="rId50"/>
+          <o:OLEObject Type="Embed" ProgID="Equation.DSMT4" ShapeID="_x0000_i1051" DrawAspect="Content" ObjectID="_1572719384" r:id="rId50"/>
         </w:object>
       </w:r>
       <w:r>
@@ -1188,7 +1200,7 @@
           <v:shape id="_x0000_i1052" type="#_x0000_t75" style="width:17.05pt;height:14.6pt" o:ole="">
             <v:imagedata r:id="rId8" o:title=""/>
           </v:shape>
-          <o:OLEObject Type="Embed" ProgID="Equation.DSMT4" ShapeID="_x0000_i1052" DrawAspect="Content" ObjectID="_1572718916" r:id="rId51"/>
+          <o:OLEObject Type="Embed" ProgID="Equation.DSMT4" ShapeID="_x0000_i1052" DrawAspect="Content" ObjectID="_1572719385" r:id="rId51"/>
         </w:object>
       </w:r>
       <w:r>

--- a/DM-2_Slau.docx
+++ b/DM-2_Slau.docx
@@ -50,6 +50,12 @@
           <w:lang w:val="en-US"/>
         </w:rPr>
         <w:t>d</w:t>
+      </w:r>
+      <w:r>
+        <w:rPr>
+          <w:lang w:val="en-US"/>
+        </w:rPr>
+        <w:t>a</w:t>
       </w:r>
       <w:r>
         <w:rPr>
@@ -97,7 +103,7 @@
           <v:shape id="_x0000_i1025" type="#_x0000_t75" style="width:45.25pt;height:13.6pt" o:ole="">
             <v:imagedata r:id="rId6" o:title=""/>
           </v:shape>
-          <o:OLEObject Type="Embed" ProgID="Equation.DSMT4" ShapeID="_x0000_i1025" DrawAspect="Content" ObjectID="_1572719358" r:id="rId7"/>
+          <o:OLEObject Type="Embed" ProgID="Equation.DSMT4" ShapeID="_x0000_i1025" DrawAspect="Content" ObjectID="_1572719589" r:id="rId7"/>
         </w:object>
       </w:r>
       <w:r>
@@ -287,7 +293,7 @@
           <v:shape id="_x0000_i1026" type="#_x0000_t75" style="width:17.05pt;height:14.6pt" o:ole="">
             <v:imagedata r:id="rId8" o:title=""/>
           </v:shape>
-          <o:OLEObject Type="Embed" ProgID="Equation.DSMT4" ShapeID="_x0000_i1026" DrawAspect="Content" ObjectID="_1572719359" r:id="rId9"/>
+          <o:OLEObject Type="Embed" ProgID="Equation.DSMT4" ShapeID="_x0000_i1026" DrawAspect="Content" ObjectID="_1572719590" r:id="rId9"/>
         </w:object>
       </w:r>
       <w:r>
@@ -313,7 +319,7 @@
           <v:shape id="_x0000_i1027" type="#_x0000_t75" style="width:10.2pt;height:13.6pt" o:ole="">
             <v:imagedata r:id="rId10" o:title=""/>
           </v:shape>
-          <o:OLEObject Type="Embed" ProgID="Equation.DSMT4" ShapeID="_x0000_i1027" DrawAspect="Content" ObjectID="_1572719360" r:id="rId11"/>
+          <o:OLEObject Type="Embed" ProgID="Equation.DSMT4" ShapeID="_x0000_i1027" DrawAspect="Content" ObjectID="_1572719591" r:id="rId11"/>
         </w:object>
       </w:r>
       <w:r>
@@ -348,7 +354,7 @@
           <v:shape id="_x0000_i1028" type="#_x0000_t75" style="width:25.3pt;height:16.55pt" o:ole="">
             <v:imagedata r:id="rId12" o:title=""/>
           </v:shape>
-          <o:OLEObject Type="Embed" ProgID="Equation.DSMT4" ShapeID="_x0000_i1028" DrawAspect="Content" ObjectID="_1572719361" r:id="rId13"/>
+          <o:OLEObject Type="Embed" ProgID="Equation.DSMT4" ShapeID="_x0000_i1028" DrawAspect="Content" ObjectID="_1572719592" r:id="rId13"/>
         </w:object>
       </w:r>
       <w:r>
@@ -373,7 +379,7 @@
           <v:shape id="_x0000_i1029" type="#_x0000_t75" style="width:12.15pt;height:11.2pt" o:ole="">
             <v:imagedata r:id="rId14" o:title=""/>
           </v:shape>
-          <o:OLEObject Type="Embed" ProgID="Equation.DSMT4" ShapeID="_x0000_i1029" DrawAspect="Content" ObjectID="_1572719362" r:id="rId15"/>
+          <o:OLEObject Type="Embed" ProgID="Equation.DSMT4" ShapeID="_x0000_i1029" DrawAspect="Content" ObjectID="_1572719593" r:id="rId15"/>
         </w:object>
       </w:r>
       <w:r>
@@ -393,7 +399,7 @@
           <v:shape id="_x0000_i1030" type="#_x0000_t75" style="width:12.15pt;height:12.65pt" o:ole="">
             <v:imagedata r:id="rId16" o:title=""/>
           </v:shape>
-          <o:OLEObject Type="Embed" ProgID="Equation.DSMT4" ShapeID="_x0000_i1030" DrawAspect="Content" ObjectID="_1572719363" r:id="rId17"/>
+          <o:OLEObject Type="Embed" ProgID="Equation.DSMT4" ShapeID="_x0000_i1030" DrawAspect="Content" ObjectID="_1572719594" r:id="rId17"/>
         </w:object>
       </w:r>
       <w:r>
@@ -418,7 +424,7 @@
           <v:shape id="_x0000_i1031" type="#_x0000_t75" style="width:12.15pt;height:16.55pt" o:ole="">
             <v:imagedata r:id="rId18" o:title=""/>
           </v:shape>
-          <o:OLEObject Type="Embed" ProgID="Equation.DSMT4" ShapeID="_x0000_i1031" DrawAspect="Content" ObjectID="_1572719364" r:id="rId19"/>
+          <o:OLEObject Type="Embed" ProgID="Equation.DSMT4" ShapeID="_x0000_i1031" DrawAspect="Content" ObjectID="_1572719595" r:id="rId19"/>
         </w:object>
       </w:r>
       <w:r>
@@ -432,7 +438,7 @@
           <v:shape id="_x0000_i1032" type="#_x0000_t75" style="width:10.2pt;height:14.1pt" o:ole="">
             <v:imagedata r:id="rId20" o:title=""/>
           </v:shape>
-          <o:OLEObject Type="Embed" ProgID="Equation.DSMT4" ShapeID="_x0000_i1032" DrawAspect="Content" ObjectID="_1572719365" r:id="rId21"/>
+          <o:OLEObject Type="Embed" ProgID="Equation.DSMT4" ShapeID="_x0000_i1032" DrawAspect="Content" ObjectID="_1572719596" r:id="rId21"/>
         </w:object>
       </w:r>
       <w:r>
@@ -495,7 +501,7 @@
           <v:shape id="_x0000_i1033" type="#_x0000_t75" style="width:237.4pt;height:18.5pt" o:ole="">
             <v:imagedata r:id="rId22" o:title=""/>
           </v:shape>
-          <o:OLEObject Type="Embed" ProgID="Equation.DSMT4" ShapeID="_x0000_i1033" DrawAspect="Content" ObjectID="_1572719366" r:id="rId23"/>
+          <o:OLEObject Type="Embed" ProgID="Equation.DSMT4" ShapeID="_x0000_i1033" DrawAspect="Content" ObjectID="_1572719597" r:id="rId23"/>
         </w:object>
       </w:r>
     </w:p>
@@ -579,7 +585,7 @@
           <v:shape id="_x0000_i1034" type="#_x0000_t75" style="width:97.3pt;height:20.45pt" o:ole="">
             <v:imagedata r:id="rId24" o:title=""/>
           </v:shape>
-          <o:OLEObject Type="Embed" ProgID="Equation.DSMT4" ShapeID="_x0000_i1034" DrawAspect="Content" ObjectID="_1572719367" r:id="rId25"/>
+          <o:OLEObject Type="Embed" ProgID="Equation.DSMT4" ShapeID="_x0000_i1034" DrawAspect="Content" ObjectID="_1572719598" r:id="rId25"/>
         </w:object>
       </w:r>
     </w:p>
@@ -595,7 +601,7 @@
           <v:shape id="_x0000_i1035" type="#_x0000_t75" style="width:16.05pt;height:20.45pt" o:ole="">
             <v:imagedata r:id="rId26" o:title=""/>
           </v:shape>
-          <o:OLEObject Type="Embed" ProgID="Equation.DSMT4" ShapeID="_x0000_i1035" DrawAspect="Content" ObjectID="_1572719368" r:id="rId27"/>
+          <o:OLEObject Type="Embed" ProgID="Equation.DSMT4" ShapeID="_x0000_i1035" DrawAspect="Content" ObjectID="_1572719599" r:id="rId27"/>
         </w:object>
       </w:r>
       <w:r>
@@ -617,7 +623,7 @@
           <v:shape id="_x0000_i1036" type="#_x0000_t75" style="width:11.2pt;height:13.15pt" o:ole="">
             <v:imagedata r:id="rId28" o:title=""/>
           </v:shape>
-          <o:OLEObject Type="Embed" ProgID="Equation.DSMT4" ShapeID="_x0000_i1036" DrawAspect="Content" ObjectID="_1572719369" r:id="rId29"/>
+          <o:OLEObject Type="Embed" ProgID="Equation.DSMT4" ShapeID="_x0000_i1036" DrawAspect="Content" ObjectID="_1572719600" r:id="rId29"/>
         </w:object>
       </w:r>
       <w:r>
@@ -636,7 +642,7 @@
           <v:shape id="_x0000_i1037" type="#_x0000_t75" style="width:97.8pt;height:19.95pt" o:ole="">
             <v:imagedata r:id="rId30" o:title=""/>
           </v:shape>
-          <o:OLEObject Type="Embed" ProgID="Equation.DSMT4" ShapeID="_x0000_i1037" DrawAspect="Content" ObjectID="_1572719370" r:id="rId31"/>
+          <o:OLEObject Type="Embed" ProgID="Equation.DSMT4" ShapeID="_x0000_i1037" DrawAspect="Content" ObjectID="_1572719601" r:id="rId31"/>
         </w:object>
       </w:r>
     </w:p>
@@ -660,7 +666,7 @@
           <v:shape id="_x0000_i1038" type="#_x0000_t75" style="width:29.2pt;height:20.45pt" o:ole="">
             <v:imagedata r:id="rId32" o:title=""/>
           </v:shape>
-          <o:OLEObject Type="Embed" ProgID="Equation.DSMT4" ShapeID="_x0000_i1038" DrawAspect="Content" ObjectID="_1572719371" r:id="rId33"/>
+          <o:OLEObject Type="Embed" ProgID="Equation.DSMT4" ShapeID="_x0000_i1038" DrawAspect="Content" ObjectID="_1572719602" r:id="rId33"/>
         </w:object>
       </w:r>
       <w:r>
@@ -680,7 +686,7 @@
           <v:shape id="_x0000_i1039" type="#_x0000_t75" style="width:10.2pt;height:13.6pt" o:ole="">
             <v:imagedata r:id="rId34" o:title=""/>
           </v:shape>
-          <o:OLEObject Type="Embed" ProgID="Equation.DSMT4" ShapeID="_x0000_i1039" DrawAspect="Content" ObjectID="_1572719372" r:id="rId35"/>
+          <o:OLEObject Type="Embed" ProgID="Equation.DSMT4" ShapeID="_x0000_i1039" DrawAspect="Content" ObjectID="_1572719603" r:id="rId35"/>
         </w:object>
       </w:r>
       <w:r>
@@ -699,7 +705,7 @@
           <v:shape id="_x0000_i1040" type="#_x0000_t75" style="width:12.15pt;height:11.2pt" o:ole="">
             <v:imagedata r:id="rId36" o:title=""/>
           </v:shape>
-          <o:OLEObject Type="Embed" ProgID="Equation.DSMT4" ShapeID="_x0000_i1040" DrawAspect="Content" ObjectID="_1572719373" r:id="rId37"/>
+          <o:OLEObject Type="Embed" ProgID="Equation.DSMT4" ShapeID="_x0000_i1040" DrawAspect="Content" ObjectID="_1572719604" r:id="rId37"/>
         </w:object>
       </w:r>
       <w:r>
@@ -713,7 +719,7 @@
           <v:shape id="_x0000_i1041" type="#_x0000_t75" style="width:12.15pt;height:16.55pt" o:ole="">
             <v:imagedata r:id="rId38" o:title=""/>
           </v:shape>
-          <o:OLEObject Type="Embed" ProgID="Equation.DSMT4" ShapeID="_x0000_i1041" DrawAspect="Content" ObjectID="_1572719374" r:id="rId39"/>
+          <o:OLEObject Type="Embed" ProgID="Equation.DSMT4" ShapeID="_x0000_i1041" DrawAspect="Content" ObjectID="_1572719605" r:id="rId39"/>
         </w:object>
       </w:r>
       <w:r>
@@ -838,7 +844,7 @@
           <v:shape id="_x0000_i1042" type="#_x0000_t75" style="width:12.15pt;height:12.65pt" o:ole="">
             <v:imagedata r:id="rId40" o:title=""/>
           </v:shape>
-          <o:OLEObject Type="Embed" ProgID="Equation.DSMT4" ShapeID="_x0000_i1042" DrawAspect="Content" ObjectID="_1572719375" r:id="rId41"/>
+          <o:OLEObject Type="Embed" ProgID="Equation.DSMT4" ShapeID="_x0000_i1042" DrawAspect="Content" ObjectID="_1572719606" r:id="rId41"/>
         </w:object>
       </w:r>
       <w:r>
@@ -855,7 +861,7 @@
           <v:shape id="_x0000_i1043" type="#_x0000_t75" style="width:17.05pt;height:14.6pt" o:ole="">
             <v:imagedata r:id="rId8" o:title=""/>
           </v:shape>
-          <o:OLEObject Type="Embed" ProgID="Equation.DSMT4" ShapeID="_x0000_i1043" DrawAspect="Content" ObjectID="_1572719376" r:id="rId42"/>
+          <o:OLEObject Type="Embed" ProgID="Equation.DSMT4" ShapeID="_x0000_i1043" DrawAspect="Content" ObjectID="_1572719607" r:id="rId42"/>
         </w:object>
       </w:r>
       <w:r>
@@ -953,7 +959,7 @@
           <v:shape id="_x0000_i1044" type="#_x0000_t75" style="width:12.15pt;height:12.65pt" o:ole="">
             <v:imagedata r:id="rId40" o:title=""/>
           </v:shape>
-          <o:OLEObject Type="Embed" ProgID="Equation.DSMT4" ShapeID="_x0000_i1044" DrawAspect="Content" ObjectID="_1572719377" r:id="rId43"/>
+          <o:OLEObject Type="Embed" ProgID="Equation.DSMT4" ShapeID="_x0000_i1044" DrawAspect="Content" ObjectID="_1572719608" r:id="rId43"/>
         </w:object>
       </w:r>
       <w:r>
@@ -970,7 +976,7 @@
           <v:shape id="_x0000_i1045" type="#_x0000_t75" style="width:17.05pt;height:14.6pt" o:ole="">
             <v:imagedata r:id="rId8" o:title=""/>
           </v:shape>
-          <o:OLEObject Type="Embed" ProgID="Equation.DSMT4" ShapeID="_x0000_i1045" DrawAspect="Content" ObjectID="_1572719378" r:id="rId44"/>
+          <o:OLEObject Type="Embed" ProgID="Equation.DSMT4" ShapeID="_x0000_i1045" DrawAspect="Content" ObjectID="_1572719609" r:id="rId44"/>
         </w:object>
       </w:r>
       <w:r>
@@ -1008,7 +1014,7 @@
           <v:shape id="_x0000_i1046" type="#_x0000_t75" style="width:12.15pt;height:12.65pt" o:ole="">
             <v:imagedata r:id="rId40" o:title=""/>
           </v:shape>
-          <o:OLEObject Type="Embed" ProgID="Equation.DSMT4" ShapeID="_x0000_i1046" DrawAspect="Content" ObjectID="_1572719379" r:id="rId45"/>
+          <o:OLEObject Type="Embed" ProgID="Equation.DSMT4" ShapeID="_x0000_i1046" DrawAspect="Content" ObjectID="_1572719610" r:id="rId45"/>
         </w:object>
       </w:r>
       <w:r>
@@ -1059,7 +1065,7 @@
           <v:shape id="_x0000_i1047" type="#_x0000_t75" style="width:17.05pt;height:14.6pt" o:ole="">
             <v:imagedata r:id="rId8" o:title=""/>
           </v:shape>
-          <o:OLEObject Type="Embed" ProgID="Equation.DSMT4" ShapeID="_x0000_i1047" DrawAspect="Content" ObjectID="_1572719380" r:id="rId46"/>
+          <o:OLEObject Type="Embed" ProgID="Equation.DSMT4" ShapeID="_x0000_i1047" DrawAspect="Content" ObjectID="_1572719611" r:id="rId46"/>
         </w:object>
       </w:r>
       <w:r>
@@ -1076,7 +1082,7 @@
           <v:shape id="_x0000_i1048" type="#_x0000_t75" style="width:12.15pt;height:12.65pt" o:ole="">
             <v:imagedata r:id="rId40" o:title=""/>
           </v:shape>
-          <o:OLEObject Type="Embed" ProgID="Equation.DSMT4" ShapeID="_x0000_i1048" DrawAspect="Content" ObjectID="_1572719381" r:id="rId47"/>
+          <o:OLEObject Type="Embed" ProgID="Equation.DSMT4" ShapeID="_x0000_i1048" DrawAspect="Content" ObjectID="_1572719612" r:id="rId47"/>
         </w:object>
       </w:r>
       <w:r>
@@ -1121,7 +1127,7 @@
           <v:shape id="_x0000_i1049" type="#_x0000_t75" style="width:12.15pt;height:12.65pt" o:ole="">
             <v:imagedata r:id="rId40" o:title=""/>
           </v:shape>
-          <o:OLEObject Type="Embed" ProgID="Equation.DSMT4" ShapeID="_x0000_i1049" DrawAspect="Content" ObjectID="_1572719382" r:id="rId48"/>
+          <o:OLEObject Type="Embed" ProgID="Equation.DSMT4" ShapeID="_x0000_i1049" DrawAspect="Content" ObjectID="_1572719613" r:id="rId48"/>
         </w:object>
       </w:r>
       <w:r>
@@ -1138,7 +1144,7 @@
           <v:shape id="_x0000_i1050" type="#_x0000_t75" style="width:17.05pt;height:14.6pt" o:ole="">
             <v:imagedata r:id="rId8" o:title=""/>
           </v:shape>
-          <o:OLEObject Type="Embed" ProgID="Equation.DSMT4" ShapeID="_x0000_i1050" DrawAspect="Content" ObjectID="_1572719383" r:id="rId49"/>
+          <o:OLEObject Type="Embed" ProgID="Equation.DSMT4" ShapeID="_x0000_i1050" DrawAspect="Content" ObjectID="_1572719614" r:id="rId49"/>
         </w:object>
       </w:r>
       <w:r>
@@ -1183,7 +1189,7 @@
           <v:shape id="_x0000_i1051" type="#_x0000_t75" style="width:12.15pt;height:12.65pt" o:ole="">
             <v:imagedata r:id="rId40" o:title=""/>
           </v:shape>
-          <o:OLEObject Type="Embed" ProgID="Equation.DSMT4" ShapeID="_x0000_i1051" DrawAspect="Content" ObjectID="_1572719384" r:id="rId50"/>
+          <o:OLEObject Type="Embed" ProgID="Equation.DSMT4" ShapeID="_x0000_i1051" DrawAspect="Content" ObjectID="_1572719615" r:id="rId50"/>
         </w:object>
       </w:r>
       <w:r>
@@ -1200,7 +1206,7 @@
           <v:shape id="_x0000_i1052" type="#_x0000_t75" style="width:17.05pt;height:14.6pt" o:ole="">
             <v:imagedata r:id="rId8" o:title=""/>
           </v:shape>
-          <o:OLEObject Type="Embed" ProgID="Equation.DSMT4" ShapeID="_x0000_i1052" DrawAspect="Content" ObjectID="_1572719385" r:id="rId51"/>
+          <o:OLEObject Type="Embed" ProgID="Equation.DSMT4" ShapeID="_x0000_i1052" DrawAspect="Content" ObjectID="_1572719616" r:id="rId51"/>
         </w:object>
       </w:r>
       <w:r>

--- a/DM-2_Slau.docx
+++ b/DM-2_Slau.docx
@@ -22,11 +22,6 @@
       </w:r>
     </w:p>
     <w:p>
-      <w:pPr>
-        <w:rPr>
-          <w:lang w:val="en-US"/>
-        </w:rPr>
-      </w:pPr>
       <w:r>
         <w:t>Відомий пристрій</w:t>
       </w:r>
@@ -37,40 +32,8 @@
         <w:t>и</w:t>
       </w:r>
       <w:r>
-        <w:t xml:space="preserve"> лінійних алгебраїчних рівнянь </w:t>
-      </w:r>
-      <w:r>
-        <w:rPr>
-          <w:lang w:val="en-US"/>
-        </w:rPr>
-        <w:t>s</w:t>
-      </w:r>
-      <w:r>
-        <w:rPr>
-          <w:lang w:val="en-US"/>
-        </w:rPr>
-        <w:t>d</w:t>
-      </w:r>
-      <w:r>
-        <w:rPr>
-          <w:lang w:val="en-US"/>
-        </w:rPr>
-        <w:t>a</w:t>
-      </w:r>
-      <w:r>
-        <w:rPr>
-          <w:lang w:val="en-US"/>
-        </w:rPr>
-        <w:t>a</w:t>
-      </w:r>
-      <w:r>
-        <w:rPr>
-          <w:lang w:val="en-US"/>
-        </w:rPr>
-        <w:t>a</w:t>
-      </w:r>
-      <w:bookmarkStart w:id="0" w:name="_GoBack"/>
-      <w:bookmarkEnd w:id="0"/>
+        <w:t xml:space="preserve"> лінійних алгебраїчних рівнянь</w:t>
+      </w:r>
     </w:p>
     <w:p>
       <w:pPr>
@@ -103,7 +66,7 @@
           <v:shape id="_x0000_i1025" type="#_x0000_t75" style="width:45.25pt;height:13.6pt" o:ole="">
             <v:imagedata r:id="rId6" o:title=""/>
           </v:shape>
-          <o:OLEObject Type="Embed" ProgID="Equation.DSMT4" ShapeID="_x0000_i1025" DrawAspect="Content" ObjectID="_1572719589" r:id="rId7"/>
+          <o:OLEObject Type="Embed" ProgID="Equation.DSMT4" ShapeID="_x0000_i1025" DrawAspect="Content" ObjectID="_1572899885" r:id="rId7"/>
         </w:object>
       </w:r>
       <w:r>
@@ -228,7 +191,15 @@
         <w:jc w:val="both"/>
       </w:pPr>
       <w:r>
-        <w:t xml:space="preserve">Для досягнення мети в пристрій додатково введено другий блок інтегросуматорів, які обраховують </w:t>
+        <w:t xml:space="preserve">Для досягнення мети в пристрій додатково введено другий блок </w:t>
+      </w:r>
+      <w:proofErr w:type="spellStart"/>
+      <w:r>
+        <w:t>інтегросуматорів</w:t>
+      </w:r>
+      <w:proofErr w:type="spellEnd"/>
+      <w:r>
+        <w:t xml:space="preserve">, які обраховують </w:t>
       </w:r>
       <w:r>
         <w:t>інтеграл суми</w:t>
@@ -249,7 +220,23 @@
         <w:t>иходів другої матриці коефіцієнтів</w:t>
       </w:r>
       <w:r>
-        <w:t xml:space="preserve"> а також сигналів виходів цього блоку інтегросуматорів, при цьому виходи другого блоку інтегросуматорів також під’єднані до групи входів блоку ключів. </w:t>
+        <w:t xml:space="preserve"> а також сигналів виходів цього блоку </w:t>
+      </w:r>
+      <w:proofErr w:type="spellStart"/>
+      <w:r>
+        <w:t>інтегросуматорів</w:t>
+      </w:r>
+      <w:proofErr w:type="spellEnd"/>
+      <w:r>
+        <w:t xml:space="preserve">, при цьому виходи другого блоку </w:t>
+      </w:r>
+      <w:proofErr w:type="spellStart"/>
+      <w:r>
+        <w:t>інтегросуматорів</w:t>
+      </w:r>
+      <w:proofErr w:type="spellEnd"/>
+      <w:r>
+        <w:t xml:space="preserve"> також під’єднані до групи входів блоку ключів. </w:t>
       </w:r>
     </w:p>
     <w:p>
@@ -262,610 +249,709 @@
         <w:jc w:val="both"/>
       </w:pPr>
       <w:r>
-        <w:t xml:space="preserve">Пристрій включає в себе </w:t>
-      </w:r>
-      <w:r>
-        <w:rPr>
-          <w:color w:val="FF0000"/>
-        </w:rPr>
-        <w:t>матриці резисторі</w:t>
-      </w:r>
-      <w:r>
-        <w:rPr>
-          <w:color w:val="FF0000"/>
-        </w:rPr>
-        <w:t xml:space="preserve">в </w:t>
-      </w:r>
-      <w:r>
-        <w:t xml:space="preserve">1 та 2, що моделюють </w:t>
-      </w:r>
-      <w:r>
-        <w:t>матрицю коефіцієнтів сис</w:t>
-      </w:r>
-      <w:r>
-        <w:t xml:space="preserve">теми та матрицю </w:t>
+        <w:t xml:space="preserve">Пристрій </w:t>
+      </w:r>
+      <w:r>
+        <w:rPr>
+          <w:color w:val="000000" w:themeColor="text1"/>
+        </w:rPr>
+        <w:t xml:space="preserve">що </w:t>
+      </w:r>
+      <w:r>
+        <w:t xml:space="preserve">містить перший та другий </w:t>
+      </w:r>
+      <w:bookmarkStart w:id="0" w:name="_GoBack"/>
+      <w:bookmarkEnd w:id="0"/>
+      <w:r>
+        <w:t>блоки моделювання матриць</w:t>
+      </w:r>
+      <w:r>
+        <w:t xml:space="preserve"> </w:t>
       </w:r>
       <w:r>
         <w:rPr>
           <w:position w:val="-4"/>
         </w:rPr>
+        <w:object w:dxaOrig="240" w:dyaOrig="260">
+          <v:shape id="_x0000_i1051" type="#_x0000_t75" style="width:12.15pt;height:12.65pt" o:ole="">
+            <v:imagedata r:id="rId8" o:title=""/>
+          </v:shape>
+          <o:OLEObject Type="Embed" ProgID="Equation.DSMT4" ShapeID="_x0000_i1051" DrawAspect="Content" ObjectID="_1572899886" r:id="rId9"/>
+        </w:object>
+      </w:r>
+      <w:r>
+        <w:t xml:space="preserve"> та</w:t>
+      </w:r>
+      <w:r>
+        <w:t xml:space="preserve"> </w:t>
+      </w:r>
+      <w:r>
+        <w:rPr>
+          <w:position w:val="-4"/>
+        </w:rPr>
         <w:object w:dxaOrig="340" w:dyaOrig="300">
-          <v:shape id="_x0000_i1026" type="#_x0000_t75" style="width:17.05pt;height:14.6pt" o:ole="">
+          <v:shape id="_x0000_i1052" type="#_x0000_t75" style="width:17.05pt;height:14.6pt" o:ole="">
+            <v:imagedata r:id="rId10" o:title=""/>
+          </v:shape>
+          <o:OLEObject Type="Embed" ProgID="Equation.DSMT4" ShapeID="_x0000_i1052" DrawAspect="Content" ObjectID="_1572899887" r:id="rId11"/>
+        </w:object>
+      </w:r>
+      <w:r>
+        <w:t xml:space="preserve"> відповідно</w:t>
+      </w:r>
+      <w:r>
+        <w:t xml:space="preserve">, </w:t>
+      </w:r>
+      <w:r>
+        <w:t xml:space="preserve">блок моделювання правої частини системи рівнянь </w:t>
+      </w:r>
+      <w:r>
+        <w:rPr>
+          <w:position w:val="-6"/>
+        </w:rPr>
+        <w:object w:dxaOrig="200" w:dyaOrig="279">
+          <v:shape id="_x0000_i1026" type="#_x0000_t75" style="width:10.2pt;height:13.6pt" o:ole="">
+            <v:imagedata r:id="rId12" o:title=""/>
+          </v:shape>
+          <o:OLEObject Type="Embed" ProgID="Equation.DSMT4" ShapeID="_x0000_i1026" DrawAspect="Content" ObjectID="_1572899888" r:id="rId13"/>
+        </w:object>
+      </w:r>
+      <w:r>
+        <w:t>3</w:t>
+      </w:r>
+      <w:r>
+        <w:t>,</w:t>
+      </w:r>
+      <w:r>
+        <w:t xml:space="preserve"> блок </w:t>
+      </w:r>
+      <w:r>
+        <w:t>суматорів 4, блок інтеграторів</w:t>
+      </w:r>
+      <w:r>
+        <w:t xml:space="preserve"> 5, блок ключів 6</w:t>
+      </w:r>
+      <w:r>
+        <w:t>, блок</w:t>
+      </w:r>
+      <w:r>
+        <w:t xml:space="preserve"> </w:t>
+      </w:r>
+      <w:proofErr w:type="spellStart"/>
+      <w:r>
+        <w:t>інтегросуматорів</w:t>
+      </w:r>
+      <w:proofErr w:type="spellEnd"/>
+      <w:r>
+        <w:t xml:space="preserve"> 7</w:t>
+      </w:r>
+      <w:r>
+        <w:t>,</w:t>
+      </w:r>
+      <w:r>
+        <w:t xml:space="preserve"> перший і другий блоки порівняння 8 та 9 та</w:t>
+      </w:r>
+      <w:r>
+        <w:t xml:space="preserve"> </w:t>
+      </w:r>
+      <w:r>
+        <w:t xml:space="preserve">блок </w:t>
+      </w:r>
+      <w:r>
+        <w:t xml:space="preserve">керування </w:t>
+      </w:r>
+      <w:r>
+        <w:t>10, на входи блоку 10</w:t>
+      </w:r>
+      <w:r>
+        <w:t xml:space="preserve"> поступають числові параметри </w:t>
+      </w:r>
+      <w:r>
+        <w:rPr>
+          <w:position w:val="-10"/>
+        </w:rPr>
+        <w:object w:dxaOrig="499" w:dyaOrig="320">
+          <v:shape id="_x0000_i1027" type="#_x0000_t75" style="width:25.3pt;height:16.55pt" o:ole="">
+            <v:imagedata r:id="rId14" o:title=""/>
+          </v:shape>
+          <o:OLEObject Type="Embed" ProgID="Equation.DSMT4" ShapeID="_x0000_i1027" DrawAspect="Content" ObjectID="_1572899889" r:id="rId15"/>
+        </w:object>
+      </w:r>
+      <w:r>
+        <w:t>, де</w:t>
+      </w:r>
+    </w:p>
+    <w:p>
+      <w:pPr>
+        <w:jc w:val="both"/>
+        <w:rPr>
+          <w:lang w:val="ru-RU"/>
+        </w:rPr>
+      </w:pPr>
+      <w:r>
+        <w:t xml:space="preserve"> </w:t>
+      </w:r>
+      <w:r>
+        <w:rPr>
+          <w:position w:val="-6"/>
+        </w:rPr>
+        <w:object w:dxaOrig="240" w:dyaOrig="220">
+          <v:shape id="_x0000_i1028" type="#_x0000_t75" style="width:12.15pt;height:11.2pt" o:ole="">
+            <v:imagedata r:id="rId16" o:title=""/>
+          </v:shape>
+          <o:OLEObject Type="Embed" ProgID="Equation.DSMT4" ShapeID="_x0000_i1028" DrawAspect="Content" ObjectID="_1572899890" r:id="rId17"/>
+        </w:object>
+      </w:r>
+      <w:r>
+        <w:t xml:space="preserve"> </w:t>
+      </w:r>
+      <w:r>
+        <w:t xml:space="preserve">- норма похибок у </w:t>
+      </w:r>
+      <w:r>
+        <w:t>коефіцієнтах матриці</w:t>
+      </w:r>
+      <w:r>
+        <w:rPr>
+          <w:position w:val="-4"/>
+        </w:rPr>
+        <w:object w:dxaOrig="240" w:dyaOrig="260">
+          <v:shape id="_x0000_i1029" type="#_x0000_t75" style="width:12.15pt;height:12.65pt" o:ole="">
+            <v:imagedata r:id="rId18" o:title=""/>
+          </v:shape>
+          <o:OLEObject Type="Embed" ProgID="Equation.DSMT4" ShapeID="_x0000_i1029" DrawAspect="Content" ObjectID="_1572899891" r:id="rId19"/>
+        </w:object>
+      </w:r>
+      <w:r>
+        <w:rPr>
+          <w:lang w:val="ru-RU"/>
+        </w:rPr>
+        <w:t>;</w:t>
+      </w:r>
+    </w:p>
+    <w:p>
+      <w:pPr>
+        <w:jc w:val="both"/>
+        <w:rPr>
+          <w:lang w:val="ru-RU"/>
+        </w:rPr>
+      </w:pPr>
+      <w:r>
+        <w:rPr>
+          <w:position w:val="-10"/>
+        </w:rPr>
+        <w:object w:dxaOrig="240" w:dyaOrig="320">
+          <v:shape id="_x0000_i1030" type="#_x0000_t75" style="width:12.15pt;height:16.55pt" o:ole="">
+            <v:imagedata r:id="rId20" o:title=""/>
+          </v:shape>
+          <o:OLEObject Type="Embed" ProgID="Equation.DSMT4" ShapeID="_x0000_i1030" DrawAspect="Content" ObjectID="_1572899892" r:id="rId21"/>
+        </w:object>
+      </w:r>
+      <w:r>
+        <w:t xml:space="preserve">- норма похибок у векторі правої частини </w:t>
+      </w:r>
+      <w:r>
+        <w:rPr>
+          <w:position w:val="-6"/>
+        </w:rPr>
+        <w:object w:dxaOrig="200" w:dyaOrig="279">
+          <v:shape id="_x0000_i1031" type="#_x0000_t75" style="width:10.2pt;height:14.1pt" o:ole="">
+            <v:imagedata r:id="rId22" o:title=""/>
+          </v:shape>
+          <o:OLEObject Type="Embed" ProgID="Equation.DSMT4" ShapeID="_x0000_i1031" DrawAspect="Content" ObjectID="_1572899893" r:id="rId23"/>
+        </w:object>
+      </w:r>
+      <w:r>
+        <w:rPr>
+          <w:lang w:val="ru-RU"/>
+        </w:rPr>
+        <w:t>;</w:t>
+      </w:r>
+    </w:p>
+    <w:p>
+      <w:pPr>
+        <w:jc w:val="both"/>
+      </w:pPr>
+      <w:r>
+        <w:t>Розв’язок</w:t>
+      </w:r>
+      <w:r>
+        <w:t xml:space="preserve"> системи лінійних алгебраїчних рівня</w:t>
+      </w:r>
+      <w:r>
+        <w:t xml:space="preserve">нь отримується на виході </w:t>
+      </w:r>
+      <w:r>
+        <w:t>блоку 5</w:t>
+      </w:r>
+      <w:r>
+        <w:t>.</w:t>
+      </w:r>
+    </w:p>
+    <w:p>
+      <w:pPr>
+        <w:ind w:firstLine="708"/>
+        <w:jc w:val="both"/>
+      </w:pPr>
+      <w:r>
+        <w:t>Запропонований пр</w:t>
+      </w:r>
+      <w:r>
+        <w:t>истрій описується системою</w:t>
+      </w:r>
+      <w:r>
+        <w:t xml:space="preserve"> диференційних рівнянь</w:t>
+      </w:r>
+      <w:r>
+        <w:t xml:space="preserve"> другого порядку</w:t>
+      </w:r>
+      <w:r>
+        <w:t xml:space="preserve"> з постійними коефіцієнтами та деякими початковими умовами.</w:t>
+      </w:r>
+    </w:p>
+    <w:p>
+      <w:pPr>
+        <w:jc w:val="center"/>
+      </w:pPr>
+      <w:r>
+        <w:rPr>
+          <w:position w:val="-12"/>
+        </w:rPr>
+        <w:object w:dxaOrig="4740" w:dyaOrig="380">
+          <v:shape id="_x0000_i1032" type="#_x0000_t75" style="width:237.4pt;height:18.5pt" o:ole="">
+            <v:imagedata r:id="rId24" o:title=""/>
+          </v:shape>
+          <o:OLEObject Type="Embed" ProgID="Equation.DSMT4" ShapeID="_x0000_i1032" DrawAspect="Content" ObjectID="_1572899894" r:id="rId25"/>
+        </w:object>
+      </w:r>
+    </w:p>
+    <w:p>
+      <w:pPr>
+        <w:ind w:firstLine="708"/>
+        <w:jc w:val="both"/>
+      </w:pPr>
+      <w:r>
+        <w:t>Розв’язок</w:t>
+      </w:r>
+      <w:r>
+        <w:t xml:space="preserve"> цієї системи диференційних рівнянь у встановленому режимі є нормальним </w:t>
+      </w:r>
+      <w:proofErr w:type="spellStart"/>
+      <w:r>
+        <w:t>пвсевдорозв’язком</w:t>
+      </w:r>
+      <w:proofErr w:type="spellEnd"/>
+      <w:r>
+        <w:t xml:space="preserve"> </w:t>
+      </w:r>
+      <w:r>
+        <w:t>системи рівнянь</w:t>
+      </w:r>
+      <w:r>
+        <w:t xml:space="preserve"> (1)</w:t>
+      </w:r>
+      <w:r>
+        <w:t xml:space="preserve"> </w:t>
+      </w:r>
+      <w:r>
+        <w:t>.</w:t>
+      </w:r>
+    </w:p>
+    <w:p>
+      <w:pPr>
+        <w:jc w:val="both"/>
+      </w:pPr>
+      <w:r>
+        <w:t>У процесі інтегруван</w:t>
+      </w:r>
+      <w:r>
+        <w:t xml:space="preserve">ня </w:t>
+      </w:r>
+      <w:r>
+        <w:t>у</w:t>
+      </w:r>
+      <w:r>
+        <w:t xml:space="preserve"> блоці керування 10</w:t>
+      </w:r>
+      <w:r>
+        <w:t xml:space="preserve"> </w:t>
+      </w:r>
+      <w:proofErr w:type="spellStart"/>
+      <w:r>
+        <w:t>неперервно</w:t>
+      </w:r>
+      <w:proofErr w:type="spellEnd"/>
+      <w:r>
+        <w:t xml:space="preserve"> </w:t>
+      </w:r>
+      <w:r>
+        <w:t xml:space="preserve">реалізується перевірка узгодженості </w:t>
+      </w:r>
+      <w:r>
+        <w:t>розв’язку</w:t>
+      </w:r>
+      <w:r>
+        <w:t xml:space="preserve">, </w:t>
+      </w:r>
+      <w:r>
+        <w:t>умова котрого має вигляд</w:t>
+      </w:r>
+      <w:r>
+        <w:t>,</w:t>
+      </w:r>
+    </w:p>
+    <w:p>
+      <w:pPr>
+        <w:jc w:val="center"/>
+        <w:rPr>
+          <w:position w:val="-14"/>
+        </w:rPr>
+      </w:pPr>
+      <w:r>
+        <w:rPr>
+          <w:position w:val="-14"/>
+        </w:rPr>
+        <w:object w:dxaOrig="1939" w:dyaOrig="400">
+          <v:shape id="_x0000_i1033" type="#_x0000_t75" style="width:97.3pt;height:20.45pt" o:ole="">
+            <v:imagedata r:id="rId26" o:title=""/>
+          </v:shape>
+          <o:OLEObject Type="Embed" ProgID="Equation.DSMT4" ShapeID="_x0000_i1033" DrawAspect="Content" ObjectID="_1572899895" r:id="rId27"/>
+        </w:object>
+      </w:r>
+    </w:p>
+    <w:p>
+      <w:pPr>
+        <w:jc w:val="center"/>
+      </w:pPr>
+    </w:p>
+    <w:p>
+      <w:pPr>
+        <w:jc w:val="both"/>
+      </w:pPr>
+      <w:r>
+        <w:rPr>
+          <w:position w:val="-14"/>
+        </w:rPr>
+        <w:t xml:space="preserve">Де </w:t>
+      </w:r>
+      <w:r>
+        <w:rPr>
+          <w:position w:val="-14"/>
+        </w:rPr>
+        <w:object w:dxaOrig="320" w:dyaOrig="400">
+          <v:shape id="_x0000_i1053" type="#_x0000_t75" style="width:16.05pt;height:20.45pt" o:ole="">
+            <v:imagedata r:id="rId28" o:title=""/>
+          </v:shape>
+          <o:OLEObject Type="Embed" ProgID="Equation.DSMT4" ShapeID="_x0000_i1053" DrawAspect="Content" ObjectID="_1572899896" r:id="rId29"/>
+        </w:object>
+      </w:r>
+      <w:proofErr w:type="spellStart"/>
+      <w:r>
+        <w:t>-норма</w:t>
+      </w:r>
+      <w:proofErr w:type="spellEnd"/>
+      <w:r>
+        <w:t xml:space="preserve"> </w:t>
+      </w:r>
+      <w:proofErr w:type="spellStart"/>
+      <w:r>
+        <w:t>нев’язки</w:t>
+      </w:r>
+      <w:proofErr w:type="spellEnd"/>
+      <w:r>
+        <w:t>;</w:t>
+      </w:r>
+    </w:p>
+    <w:p>
+      <w:pPr>
+        <w:jc w:val="both"/>
+      </w:pPr>
+      <w:r>
+        <w:t xml:space="preserve">В багатьох випадках </w:t>
+      </w:r>
+      <w:r>
+        <w:rPr>
+          <w:position w:val="-10"/>
+        </w:rPr>
+        <w:object w:dxaOrig="220" w:dyaOrig="260">
+          <v:shape id="_x0000_i1034" type="#_x0000_t75" style="width:11.2pt;height:13.15pt" o:ole="">
+            <v:imagedata r:id="rId30" o:title=""/>
+          </v:shape>
+          <o:OLEObject Type="Embed" ProgID="Equation.DSMT4" ShapeID="_x0000_i1034" DrawAspect="Content" ObjectID="_1572899897" r:id="rId31"/>
+        </w:object>
+      </w:r>
+      <w:r>
+        <w:t xml:space="preserve"> знаходиться з рівності</w:t>
+      </w:r>
+    </w:p>
+    <w:p>
+      <w:pPr>
+        <w:jc w:val="center"/>
+      </w:pPr>
+      <w:r>
+        <w:rPr>
+          <w:position w:val="-14"/>
+        </w:rPr>
+        <w:object w:dxaOrig="1960" w:dyaOrig="400">
+          <v:shape id="_x0000_i1035" type="#_x0000_t75" style="width:97.8pt;height:19.95pt" o:ole="">
+            <v:imagedata r:id="rId32" o:title=""/>
+          </v:shape>
+          <o:OLEObject Type="Embed" ProgID="Equation.DSMT4" ShapeID="_x0000_i1035" DrawAspect="Content" ObjectID="_1572899898" r:id="rId33"/>
+        </w:object>
+      </w:r>
+    </w:p>
+    <w:p>
+      <w:pPr>
+        <w:jc w:val="both"/>
+      </w:pPr>
+      <w:r>
+        <w:t xml:space="preserve">Тут </w:t>
+      </w:r>
+    </w:p>
+    <w:p>
+      <w:pPr>
+        <w:jc w:val="both"/>
+      </w:pPr>
+      <w:r>
+        <w:rPr>
+          <w:position w:val="-14"/>
+        </w:rPr>
+        <w:object w:dxaOrig="580" w:dyaOrig="400">
+          <v:shape id="_x0000_i1036" type="#_x0000_t75" style="width:29.2pt;height:20.45pt" o:ole="">
+            <v:imagedata r:id="rId34" o:title=""/>
+          </v:shape>
+          <o:OLEObject Type="Embed" ProgID="Equation.DSMT4" ShapeID="_x0000_i1036" DrawAspect="Content" ObjectID="_1572899899" r:id="rId35"/>
+        </w:object>
+      </w:r>
+      <w:proofErr w:type="spellStart"/>
+      <w:r>
+        <w:t>-норма</w:t>
+      </w:r>
+      <w:proofErr w:type="spellEnd"/>
+      <w:r>
+        <w:t xml:space="preserve"> </w:t>
+      </w:r>
+      <w:r>
+        <w:t>розв’язку</w:t>
+      </w:r>
+      <w:r>
+        <w:t xml:space="preserve"> відносно вектору </w:t>
+      </w:r>
+      <w:r>
+        <w:rPr>
+          <w:position w:val="-6"/>
+        </w:rPr>
+        <w:object w:dxaOrig="200" w:dyaOrig="279">
+          <v:shape id="_x0000_i1037" type="#_x0000_t75" style="width:10.2pt;height:13.6pt" o:ole="">
+            <v:imagedata r:id="rId36" o:title=""/>
+          </v:shape>
+          <o:OLEObject Type="Embed" ProgID="Equation.DSMT4" ShapeID="_x0000_i1037" DrawAspect="Content" ObjectID="_1572899900" r:id="rId37"/>
+        </w:object>
+      </w:r>
+      <w:r>
+        <w:t>;</w:t>
+      </w:r>
+    </w:p>
+    <w:p>
+      <w:pPr>
+        <w:jc w:val="both"/>
+      </w:pPr>
+      <w:r>
+        <w:rPr>
+          <w:position w:val="-6"/>
+        </w:rPr>
+        <w:object w:dxaOrig="240" w:dyaOrig="220">
+          <v:shape id="_x0000_i1038" type="#_x0000_t75" style="width:12.15pt;height:11.2pt" o:ole="">
+            <v:imagedata r:id="rId38" o:title=""/>
+          </v:shape>
+          <o:OLEObject Type="Embed" ProgID="Equation.DSMT4" ShapeID="_x0000_i1038" DrawAspect="Content" ObjectID="_1572899901" r:id="rId39"/>
+        </w:object>
+      </w:r>
+      <w:r>
+        <w:t xml:space="preserve">та </w:t>
+      </w:r>
+      <w:r>
+        <w:rPr>
+          <w:position w:val="-10"/>
+        </w:rPr>
+        <w:object w:dxaOrig="240" w:dyaOrig="320">
+          <v:shape id="_x0000_i1039" type="#_x0000_t75" style="width:12.15pt;height:16.55pt" o:ole="">
+            <v:imagedata r:id="rId40" o:title=""/>
+          </v:shape>
+          <o:OLEObject Type="Embed" ProgID="Equation.DSMT4" ShapeID="_x0000_i1039" DrawAspect="Content" ObjectID="_1572899902" r:id="rId41"/>
+        </w:object>
+      </w:r>
+      <w:proofErr w:type="spellStart"/>
+      <w:r>
+        <w:t>-числові</w:t>
+      </w:r>
+      <w:proofErr w:type="spellEnd"/>
+      <w:r>
+        <w:t xml:space="preserve"> параметри</w:t>
+      </w:r>
+      <w:r>
+        <w:t xml:space="preserve"> що подаються на вхід блоку керування 8.</w:t>
+      </w:r>
+      <w:r>
+        <w:t xml:space="preserve"> </w:t>
+      </w:r>
+    </w:p>
+    <w:p>
+      <w:pPr>
+        <w:jc w:val="both"/>
+      </w:pPr>
+      <w:r>
+        <w:t>При досягненні</w:t>
+      </w:r>
+      <w:r>
+        <w:t xml:space="preserve"> </w:t>
+      </w:r>
+      <w:r>
+        <w:t>заданого рівня точності наближеного рішення</w:t>
+      </w:r>
+      <w:r>
+        <w:t xml:space="preserve"> блок керування </w:t>
+      </w:r>
+      <w:r>
+        <w:t>8</w:t>
+      </w:r>
+      <w:r>
+        <w:t xml:space="preserve"> </w:t>
+      </w:r>
+      <w:r>
+        <w:t xml:space="preserve">на своєму виході </w:t>
+      </w:r>
+      <w:r>
+        <w:t xml:space="preserve">формує сигнал на розмикання </w:t>
+      </w:r>
+      <w:r>
+        <w:t xml:space="preserve">блоку </w:t>
+      </w:r>
+      <w:r>
+        <w:t>ключів</w:t>
+      </w:r>
+      <w:r>
+        <w:t xml:space="preserve"> </w:t>
+      </w:r>
+      <w:r>
+        <w:t>6</w:t>
+      </w:r>
+      <w:r>
+        <w:t xml:space="preserve">. При цьому, на виході блоку </w:t>
+      </w:r>
+      <w:r>
+        <w:t>5</w:t>
+      </w:r>
+      <w:r>
+        <w:t xml:space="preserve"> фіксуються напруги, що відповідають стійкому наближенню до </w:t>
+      </w:r>
+      <w:r>
+        <w:t>розв’язку</w:t>
+      </w:r>
+      <w:r>
+        <w:t xml:space="preserve"> вихідної системи рівнянь. Таким чином, модель автоматично підбирає необхідний </w:t>
+      </w:r>
+      <w:r>
+        <w:t>розв’язок</w:t>
+      </w:r>
+      <w:r>
+        <w:t xml:space="preserve"> вихідної системи (1)</w:t>
+      </w:r>
+      <w:r>
+        <w:t>.</w:t>
+      </w:r>
+    </w:p>
+    <w:p>
+      <w:pPr>
+        <w:jc w:val="both"/>
+      </w:pPr>
+      <w:r>
+        <w:t xml:space="preserve">Запропонований пристрій, працюючи після </w:t>
+      </w:r>
+      <w:r>
+        <w:t>завдання</w:t>
+      </w:r>
+      <w:r>
+        <w:t xml:space="preserve"> вихідних дан</w:t>
+      </w:r>
+      <w:r>
+        <w:t>их повністю автоматично дозволяє</w:t>
+      </w:r>
+      <w:r>
+        <w:t xml:space="preserve"> </w:t>
+      </w:r>
+      <w:r>
+        <w:t xml:space="preserve">швидше </w:t>
+      </w:r>
+      <w:r>
+        <w:t xml:space="preserve">отримати наближений стійкий </w:t>
+      </w:r>
+      <w:r>
+        <w:t>розв’язок</w:t>
+      </w:r>
+      <w:r>
+        <w:t xml:space="preserve"> систем лінійних алгебраїчних рівнянь</w:t>
+      </w:r>
+      <w:r>
+        <w:t>, що вигідно виділяє його в порівнянні з прототипом.</w:t>
+      </w:r>
+      <w:r>
+        <w:t xml:space="preserve"> </w:t>
+      </w:r>
+    </w:p>
+    <w:p>
+      <w:pPr>
+        <w:jc w:val="both"/>
+      </w:pPr>
+      <w:r>
+        <w:t xml:space="preserve">Перспективними є реалізації блоків моделювання матриць  </w:t>
+      </w:r>
+      <w:r>
+        <w:rPr>
+          <w:position w:val="-4"/>
+        </w:rPr>
+        <w:object w:dxaOrig="240" w:dyaOrig="260">
+          <v:shape id="_x0000_i1040" type="#_x0000_t75" style="width:12.15pt;height:12.65pt" o:ole="">
             <v:imagedata r:id="rId8" o:title=""/>
           </v:shape>
-          <o:OLEObject Type="Embed" ProgID="Equation.DSMT4" ShapeID="_x0000_i1026" DrawAspect="Content" ObjectID="_1572719590" r:id="rId9"/>
-        </w:object>
-      </w:r>
-      <w:r>
-        <w:t xml:space="preserve"> відповідно</w:t>
-      </w:r>
-      <w:r>
-        <w:t xml:space="preserve">, блок </w:t>
-      </w:r>
-      <w:r>
-        <w:t xml:space="preserve">еталонних напруг 3, </w:t>
-      </w:r>
-      <w:r>
-        <w:t>що моделює вектор правих частин</w:t>
-      </w:r>
-      <w:r>
-        <w:t xml:space="preserve"> </w:t>
-      </w:r>
-      <w:r>
-        <w:rPr>
-          <w:position w:val="-6"/>
-        </w:rPr>
-        <w:object w:dxaOrig="200" w:dyaOrig="279">
-          <v:shape id="_x0000_i1027" type="#_x0000_t75" style="width:10.2pt;height:13.6pt" o:ole="">
+          <o:OLEObject Type="Embed" ProgID="Equation.DSMT4" ShapeID="_x0000_i1040" DrawAspect="Content" ObjectID="_1572899903" r:id="rId42"/>
+        </w:object>
+      </w:r>
+      <w:r>
+        <w:t xml:space="preserve"> та</w:t>
+      </w:r>
+      <w:r>
+        <w:t xml:space="preserve"> </w:t>
+      </w:r>
+      <w:r>
+        <w:rPr>
+          <w:position w:val="-4"/>
+        </w:rPr>
+        <w:object w:dxaOrig="340" w:dyaOrig="300">
+          <v:shape id="_x0000_i1041" type="#_x0000_t75" style="width:17.05pt;height:14.6pt" o:ole="">
             <v:imagedata r:id="rId10" o:title=""/>
           </v:shape>
-          <o:OLEObject Type="Embed" ProgID="Equation.DSMT4" ShapeID="_x0000_i1027" DrawAspect="Content" ObjectID="_1572719591" r:id="rId11"/>
-        </w:object>
-      </w:r>
-      <w:r>
-        <w:t>, блок суматорів 4, блок інтегросуматорів 5, блок ключів 6</w:t>
-      </w:r>
-      <w:r>
-        <w:t>, блок</w:t>
-      </w:r>
-      <w:r>
-        <w:t xml:space="preserve"> інтегросуматорів</w:t>
-      </w:r>
-      <w:r>
-        <w:t xml:space="preserve"> 7</w:t>
-      </w:r>
-      <w:r>
-        <w:t xml:space="preserve">, </w:t>
-      </w:r>
-      <w:r>
-        <w:t xml:space="preserve">блок </w:t>
-      </w:r>
-      <w:r>
-        <w:t>керування 8, на входи блоку 8</w:t>
-      </w:r>
-      <w:r>
-        <w:t xml:space="preserve"> поступають числові параметри </w:t>
-      </w:r>
-      <w:r>
-        <w:rPr>
-          <w:position w:val="-10"/>
-        </w:rPr>
-        <w:object w:dxaOrig="499" w:dyaOrig="320">
-          <v:shape id="_x0000_i1028" type="#_x0000_t75" style="width:25.3pt;height:16.55pt" o:ole="">
-            <v:imagedata r:id="rId12" o:title=""/>
-          </v:shape>
-          <o:OLEObject Type="Embed" ProgID="Equation.DSMT4" ShapeID="_x0000_i1028" DrawAspect="Content" ObjectID="_1572719592" r:id="rId13"/>
-        </w:object>
-      </w:r>
-      <w:r>
-        <w:t>, де</w:t>
-      </w:r>
-    </w:p>
-    <w:p>
-      <w:pPr>
-        <w:jc w:val="both"/>
-        <w:rPr>
-          <w:lang w:val="ru-RU"/>
-        </w:rPr>
-      </w:pPr>
-      <w:r>
-        <w:t xml:space="preserve"> </w:t>
-      </w:r>
-      <w:r>
-        <w:rPr>
-          <w:position w:val="-6"/>
-        </w:rPr>
-        <w:object w:dxaOrig="240" w:dyaOrig="220">
-          <v:shape id="_x0000_i1029" type="#_x0000_t75" style="width:12.15pt;height:11.2pt" o:ole="">
-            <v:imagedata r:id="rId14" o:title=""/>
-          </v:shape>
-          <o:OLEObject Type="Embed" ProgID="Equation.DSMT4" ShapeID="_x0000_i1029" DrawAspect="Content" ObjectID="_1572719593" r:id="rId15"/>
-        </w:object>
-      </w:r>
-      <w:r>
-        <w:t xml:space="preserve"> </w:t>
-      </w:r>
-      <w:r>
-        <w:t xml:space="preserve">- норма похибок у </w:t>
-      </w:r>
-      <w:r>
-        <w:t>коефіцієнтах матриці</w:t>
-      </w:r>
-      <w:r>
-        <w:rPr>
-          <w:position w:val="-4"/>
-        </w:rPr>
-        <w:object w:dxaOrig="240" w:dyaOrig="260">
-          <v:shape id="_x0000_i1030" type="#_x0000_t75" style="width:12.15pt;height:12.65pt" o:ole="">
-            <v:imagedata r:id="rId16" o:title=""/>
-          </v:shape>
-          <o:OLEObject Type="Embed" ProgID="Equation.DSMT4" ShapeID="_x0000_i1030" DrawAspect="Content" ObjectID="_1572719594" r:id="rId17"/>
-        </w:object>
-      </w:r>
-      <w:r>
-        <w:rPr>
-          <w:lang w:val="ru-RU"/>
-        </w:rPr>
-        <w:t>;</w:t>
-      </w:r>
-    </w:p>
-    <w:p>
-      <w:pPr>
-        <w:jc w:val="both"/>
-        <w:rPr>
-          <w:lang w:val="ru-RU"/>
-        </w:rPr>
-      </w:pPr>
-      <w:r>
-        <w:rPr>
-          <w:position w:val="-10"/>
-        </w:rPr>
-        <w:object w:dxaOrig="240" w:dyaOrig="320">
-          <v:shape id="_x0000_i1031" type="#_x0000_t75" style="width:12.15pt;height:16.55pt" o:ole="">
-            <v:imagedata r:id="rId18" o:title=""/>
-          </v:shape>
-          <o:OLEObject Type="Embed" ProgID="Equation.DSMT4" ShapeID="_x0000_i1031" DrawAspect="Content" ObjectID="_1572719595" r:id="rId19"/>
-        </w:object>
-      </w:r>
-      <w:r>
-        <w:t xml:space="preserve">- норма похибок у векторі правої частини </w:t>
-      </w:r>
-      <w:r>
-        <w:rPr>
-          <w:position w:val="-6"/>
-        </w:rPr>
-        <w:object w:dxaOrig="200" w:dyaOrig="279">
-          <v:shape id="_x0000_i1032" type="#_x0000_t75" style="width:10.2pt;height:14.1pt" o:ole="">
-            <v:imagedata r:id="rId20" o:title=""/>
-          </v:shape>
-          <o:OLEObject Type="Embed" ProgID="Equation.DSMT4" ShapeID="_x0000_i1032" DrawAspect="Content" ObjectID="_1572719596" r:id="rId21"/>
-        </w:object>
-      </w:r>
-      <w:r>
-        <w:rPr>
-          <w:lang w:val="ru-RU"/>
-        </w:rPr>
-        <w:t>;</w:t>
-      </w:r>
-    </w:p>
-    <w:p>
-      <w:pPr>
-        <w:jc w:val="both"/>
-      </w:pPr>
-      <w:r>
-        <w:t>Розв’язок</w:t>
-      </w:r>
-      <w:r>
-        <w:t xml:space="preserve"> системи лінійних алгебраїчних рівня</w:t>
-      </w:r>
-      <w:r>
-        <w:t xml:space="preserve">нь отримується на виході </w:t>
-      </w:r>
-      <w:r>
-        <w:t>блоку 5</w:t>
-      </w:r>
-      <w:r>
-        <w:t>.</w:t>
-      </w:r>
-    </w:p>
-    <w:p>
-      <w:pPr>
-        <w:ind w:firstLine="708"/>
-        <w:jc w:val="both"/>
-      </w:pPr>
-      <w:r>
-        <w:t>Запропонований пр</w:t>
-      </w:r>
-      <w:r>
-        <w:t>истрій описується системою</w:t>
-      </w:r>
-      <w:r>
-        <w:t xml:space="preserve"> диференційних рівнянь</w:t>
-      </w:r>
-      <w:r>
-        <w:t xml:space="preserve"> другого порядку</w:t>
-      </w:r>
-      <w:r>
-        <w:t xml:space="preserve"> з постійними коефіцієнтами та деякими початковими умовами.</w:t>
-      </w:r>
-    </w:p>
-    <w:p>
-      <w:pPr>
-        <w:jc w:val="center"/>
-      </w:pPr>
-      <w:r>
-        <w:rPr>
-          <w:position w:val="-12"/>
-        </w:rPr>
-        <w:object w:dxaOrig="4740" w:dyaOrig="380">
-          <v:shape id="_x0000_i1033" type="#_x0000_t75" style="width:237.4pt;height:18.5pt" o:ole="">
-            <v:imagedata r:id="rId22" o:title=""/>
-          </v:shape>
-          <o:OLEObject Type="Embed" ProgID="Equation.DSMT4" ShapeID="_x0000_i1033" DrawAspect="Content" ObjectID="_1572719597" r:id="rId23"/>
-        </w:object>
-      </w:r>
-    </w:p>
-    <w:p>
-      <w:pPr>
-        <w:ind w:firstLine="708"/>
-        <w:jc w:val="both"/>
-      </w:pPr>
-      <w:r>
-        <w:t>Розв’язок</w:t>
-      </w:r>
-      <w:r>
-        <w:t xml:space="preserve"> цієї системи диференційних рівнянь у встановленому режимі є нормальним </w:t>
-      </w:r>
-      <w:r>
-        <w:t>пвсевдорозв’язком</w:t>
-      </w:r>
-      <w:r>
-        <w:t xml:space="preserve"> </w:t>
-      </w:r>
-      <w:r>
-        <w:t>системи рівнянь</w:t>
-      </w:r>
-      <w:r>
-        <w:t xml:space="preserve"> (1)</w:t>
-      </w:r>
-      <w:r>
-        <w:t xml:space="preserve"> </w:t>
-      </w:r>
-      <w:r>
-        <w:t>.</w:t>
-      </w:r>
-    </w:p>
-    <w:p>
-      <w:pPr>
-        <w:jc w:val="both"/>
-      </w:pPr>
-      <w:r>
-        <w:t>У процесі інтегруван</w:t>
-      </w:r>
-      <w:r>
-        <w:t xml:space="preserve">ня </w:t>
-      </w:r>
-      <w:r>
-        <w:t>у</w:t>
-      </w:r>
-      <w:r>
-        <w:t xml:space="preserve"> блоці управління 8</w:t>
-      </w:r>
-      <w:r>
-        <w:t xml:space="preserve"> </w:t>
-      </w:r>
-      <w:r>
-        <w:t xml:space="preserve">неперервно </w:t>
-      </w:r>
-      <w:r>
-        <w:t xml:space="preserve">реалізується перевірка узгодженості </w:t>
-      </w:r>
-      <w:r>
-        <w:t>розв’язку</w:t>
-      </w:r>
-      <w:r>
-        <w:t>, що отримується,</w:t>
-      </w:r>
-      <w:r>
-        <w:t xml:space="preserve"> з похибкою у вхідних даних, умова котрого має вигляд</w:t>
-      </w:r>
-      <w:r>
-        <w:t>,</w:t>
-      </w:r>
-    </w:p>
-    <w:p>
-      <w:pPr>
-        <w:jc w:val="center"/>
-      </w:pPr>
-      <w:r>
-        <w:rPr>
-          <w:position w:val="-14"/>
-        </w:rPr>
-        <w:object w:dxaOrig="1939" w:dyaOrig="400">
-          <v:shape id="_x0000_i1034" type="#_x0000_t75" style="width:97.3pt;height:20.45pt" o:ole="">
-            <v:imagedata r:id="rId24" o:title=""/>
-          </v:shape>
-          <o:OLEObject Type="Embed" ProgID="Equation.DSMT4" ShapeID="_x0000_i1034" DrawAspect="Content" ObjectID="_1572719598" r:id="rId25"/>
-        </w:object>
-      </w:r>
-    </w:p>
-    <w:p>
-      <w:pPr>
-        <w:jc w:val="both"/>
-      </w:pPr>
-      <w:r>
-        <w:rPr>
-          <w:position w:val="-14"/>
-        </w:rPr>
-        <w:object w:dxaOrig="320" w:dyaOrig="400">
-          <v:shape id="_x0000_i1035" type="#_x0000_t75" style="width:16.05pt;height:20.45pt" o:ole="">
-            <v:imagedata r:id="rId26" o:title=""/>
-          </v:shape>
-          <o:OLEObject Type="Embed" ProgID="Equation.DSMT4" ShapeID="_x0000_i1035" DrawAspect="Content" ObjectID="_1572719599" r:id="rId27"/>
-        </w:object>
-      </w:r>
-      <w:r>
-        <w:t>-норма нев’язки;</w:t>
-      </w:r>
-    </w:p>
-    <w:p>
-      <w:pPr>
-        <w:jc w:val="both"/>
-      </w:pPr>
-      <w:r>
-        <w:t xml:space="preserve">В багатьох випадках </w:t>
-      </w:r>
-      <w:r>
-        <w:rPr>
-          <w:position w:val="-10"/>
-        </w:rPr>
-        <w:object w:dxaOrig="220" w:dyaOrig="260">
-          <v:shape id="_x0000_i1036" type="#_x0000_t75" style="width:11.2pt;height:13.15pt" o:ole="">
-            <v:imagedata r:id="rId28" o:title=""/>
-          </v:shape>
-          <o:OLEObject Type="Embed" ProgID="Equation.DSMT4" ShapeID="_x0000_i1036" DrawAspect="Content" ObjectID="_1572719600" r:id="rId29"/>
-        </w:object>
-      </w:r>
-      <w:r>
-        <w:t xml:space="preserve"> знаходиться з рівності</w:t>
-      </w:r>
-    </w:p>
-    <w:p>
-      <w:pPr>
-        <w:jc w:val="center"/>
-      </w:pPr>
-      <w:r>
-        <w:rPr>
-          <w:position w:val="-14"/>
-        </w:rPr>
-        <w:object w:dxaOrig="1960" w:dyaOrig="400">
-          <v:shape id="_x0000_i1037" type="#_x0000_t75" style="width:97.8pt;height:19.95pt" o:ole="">
-            <v:imagedata r:id="rId30" o:title=""/>
-          </v:shape>
-          <o:OLEObject Type="Embed" ProgID="Equation.DSMT4" ShapeID="_x0000_i1037" DrawAspect="Content" ObjectID="_1572719601" r:id="rId31"/>
-        </w:object>
-      </w:r>
-    </w:p>
-    <w:p>
-      <w:pPr>
-        <w:jc w:val="both"/>
-      </w:pPr>
-      <w:r>
-        <w:t xml:space="preserve">Тут </w:t>
-      </w:r>
-    </w:p>
-    <w:p>
-      <w:pPr>
-        <w:jc w:val="both"/>
-      </w:pPr>
-      <w:r>
-        <w:rPr>
-          <w:position w:val="-14"/>
-        </w:rPr>
-        <w:object w:dxaOrig="580" w:dyaOrig="400">
-          <v:shape id="_x0000_i1038" type="#_x0000_t75" style="width:29.2pt;height:20.45pt" o:ole="">
-            <v:imagedata r:id="rId32" o:title=""/>
-          </v:shape>
-          <o:OLEObject Type="Embed" ProgID="Equation.DSMT4" ShapeID="_x0000_i1038" DrawAspect="Content" ObjectID="_1572719602" r:id="rId33"/>
-        </w:object>
-      </w:r>
-      <w:r>
-        <w:t xml:space="preserve">-норма </w:t>
-      </w:r>
-      <w:r>
-        <w:t>розв’язку</w:t>
-      </w:r>
-      <w:r>
-        <w:t xml:space="preserve"> відносно вектору </w:t>
-      </w:r>
-      <w:r>
-        <w:rPr>
-          <w:position w:val="-6"/>
-        </w:rPr>
-        <w:object w:dxaOrig="200" w:dyaOrig="279">
-          <v:shape id="_x0000_i1039" type="#_x0000_t75" style="width:10.2pt;height:13.6pt" o:ole="">
-            <v:imagedata r:id="rId34" o:title=""/>
-          </v:shape>
-          <o:OLEObject Type="Embed" ProgID="Equation.DSMT4" ShapeID="_x0000_i1039" DrawAspect="Content" ObjectID="_1572719603" r:id="rId35"/>
-        </w:object>
-      </w:r>
-      <w:r>
-        <w:t>;</w:t>
-      </w:r>
-    </w:p>
-    <w:p>
-      <w:pPr>
-        <w:jc w:val="both"/>
-      </w:pPr>
-      <w:r>
-        <w:rPr>
-          <w:position w:val="-6"/>
-        </w:rPr>
-        <w:object w:dxaOrig="240" w:dyaOrig="220">
-          <v:shape id="_x0000_i1040" type="#_x0000_t75" style="width:12.15pt;height:11.2pt" o:ole="">
-            <v:imagedata r:id="rId36" o:title=""/>
-          </v:shape>
-          <o:OLEObject Type="Embed" ProgID="Equation.DSMT4" ShapeID="_x0000_i1040" DrawAspect="Content" ObjectID="_1572719604" r:id="rId37"/>
-        </w:object>
-      </w:r>
-      <w:r>
-        <w:t xml:space="preserve">та </w:t>
-      </w:r>
-      <w:r>
-        <w:rPr>
-          <w:position w:val="-10"/>
-        </w:rPr>
-        <w:object w:dxaOrig="240" w:dyaOrig="320">
-          <v:shape id="_x0000_i1041" type="#_x0000_t75" style="width:12.15pt;height:16.55pt" o:ole="">
-            <v:imagedata r:id="rId38" o:title=""/>
-          </v:shape>
-          <o:OLEObject Type="Embed" ProgID="Equation.DSMT4" ShapeID="_x0000_i1041" DrawAspect="Content" ObjectID="_1572719605" r:id="rId39"/>
-        </w:object>
-      </w:r>
-      <w:r>
-        <w:t>-числові параметри</w:t>
-      </w:r>
-      <w:r>
-        <w:t xml:space="preserve"> що подаються на вхід блоку керування 8.</w:t>
-      </w:r>
-      <w:r>
-        <w:t xml:space="preserve"> </w:t>
-      </w:r>
-    </w:p>
-    <w:p>
-      <w:pPr>
-        <w:jc w:val="both"/>
-      </w:pPr>
-      <w:r>
-        <w:t>При досягненні</w:t>
-      </w:r>
-      <w:r>
-        <w:t xml:space="preserve"> </w:t>
-      </w:r>
-      <w:r>
-        <w:t>заданого рівня точності наближеного рішення</w:t>
-      </w:r>
-      <w:r>
-        <w:t xml:space="preserve"> блок керування </w:t>
-      </w:r>
-      <w:r>
-        <w:t>8</w:t>
-      </w:r>
-      <w:r>
-        <w:t xml:space="preserve"> </w:t>
-      </w:r>
-      <w:r>
-        <w:t xml:space="preserve">на своєму виході </w:t>
-      </w:r>
-      <w:r>
-        <w:t xml:space="preserve">формує сигнал на розмикання </w:t>
-      </w:r>
-      <w:r>
-        <w:t xml:space="preserve">блоку </w:t>
-      </w:r>
-      <w:r>
-        <w:t>ключів</w:t>
-      </w:r>
-      <w:r>
-        <w:t xml:space="preserve"> </w:t>
-      </w:r>
-      <w:r>
-        <w:t>6</w:t>
-      </w:r>
-      <w:r>
-        <w:t xml:space="preserve">. При цьому, на виході блоку </w:t>
-      </w:r>
-      <w:r>
-        <w:t>5</w:t>
-      </w:r>
-      <w:r>
-        <w:t xml:space="preserve"> фіксуються напруги, що відповідають стійкому наближенню до </w:t>
-      </w:r>
-      <w:r>
-        <w:t>розв’язку</w:t>
-      </w:r>
-      <w:r>
-        <w:t xml:space="preserve"> вихідної системи рівнянь. Таким чином, модель автоматично підбирає необхідний </w:t>
-      </w:r>
-      <w:r>
-        <w:t>розв’язок</w:t>
-      </w:r>
-      <w:r>
-        <w:t xml:space="preserve"> вихідної системи (1)</w:t>
-      </w:r>
-      <w:r>
-        <w:t>.</w:t>
-      </w:r>
-    </w:p>
-    <w:p>
-      <w:pPr>
-        <w:jc w:val="both"/>
-      </w:pPr>
-      <w:r>
-        <w:t>Запропонований пристрій, працюючи після задання вихідних дан</w:t>
-      </w:r>
-      <w:r>
-        <w:t>их повністю автоматично дозволяє</w:t>
-      </w:r>
-      <w:r>
-        <w:t xml:space="preserve"> </w:t>
-      </w:r>
-      <w:r>
-        <w:t xml:space="preserve">швидше </w:t>
-      </w:r>
-      <w:r>
-        <w:t xml:space="preserve">отримати наближений стійкий </w:t>
-      </w:r>
-      <w:r>
-        <w:t>розв’язок</w:t>
-      </w:r>
-      <w:r>
-        <w:t xml:space="preserve"> систем лінійних алгебраїчних рівнянь</w:t>
-      </w:r>
-      <w:r>
-        <w:t>, що вигідно виділяє його в порівнянні з прототипом.</w:t>
-      </w:r>
-      <w:r>
-        <w:t xml:space="preserve"> </w:t>
-      </w:r>
-    </w:p>
-    <w:p>
-      <w:pPr>
-        <w:jc w:val="both"/>
-      </w:pPr>
-      <w:r>
-        <w:t xml:space="preserve">Перспективними є реалізації блоків моделювання матриць  </w:t>
-      </w:r>
-      <w:r>
-        <w:rPr>
-          <w:position w:val="-4"/>
-        </w:rPr>
-        <w:object w:dxaOrig="240" w:dyaOrig="260">
-          <v:shape id="_x0000_i1042" type="#_x0000_t75" style="width:12.15pt;height:12.65pt" o:ole="">
-            <v:imagedata r:id="rId40" o:title=""/>
-          </v:shape>
-          <o:OLEObject Type="Embed" ProgID="Equation.DSMT4" ShapeID="_x0000_i1042" DrawAspect="Content" ObjectID="_1572719606" r:id="rId41"/>
-        </w:object>
-      </w:r>
-      <w:r>
-        <w:t xml:space="preserve"> та</w:t>
-      </w:r>
-      <w:r>
-        <w:t xml:space="preserve"> </w:t>
-      </w:r>
-      <w:r>
-        <w:rPr>
-          <w:position w:val="-4"/>
-        </w:rPr>
-        <w:object w:dxaOrig="340" w:dyaOrig="300">
-          <v:shape id="_x0000_i1043" type="#_x0000_t75" style="width:17.05pt;height:14.6pt" o:ole="">
-            <v:imagedata r:id="rId8" o:title=""/>
-          </v:shape>
-          <o:OLEObject Type="Embed" ProgID="Equation.DSMT4" ShapeID="_x0000_i1043" DrawAspect="Content" ObjectID="_1572719607" r:id="rId42"/>
-        </w:object>
-      </w:r>
-      <w:r>
-        <w:t xml:space="preserve">, моделювання правої частини, блоки інтеграторів та інтегросуматорів частоково в оптичному середовищі оптичними </w:t>
+          <o:OLEObject Type="Embed" ProgID="Equation.DSMT4" ShapeID="_x0000_i1041" DrawAspect="Content" ObjectID="_1572899904" r:id="rId43"/>
+        </w:object>
+      </w:r>
+      <w:r>
+        <w:t xml:space="preserve">, моделювання правої частини, блоки інтеграторів та </w:t>
+      </w:r>
+      <w:proofErr w:type="spellStart"/>
+      <w:r>
+        <w:t>інтегросуматорів</w:t>
+      </w:r>
+      <w:proofErr w:type="spellEnd"/>
+      <w:r>
+        <w:t xml:space="preserve"> </w:t>
+      </w:r>
+      <w:proofErr w:type="spellStart"/>
+      <w:r>
+        <w:t>частоково</w:t>
+      </w:r>
+      <w:proofErr w:type="spellEnd"/>
+      <w:r>
+        <w:t xml:space="preserve"> в оптичному середовищі оптичними </w:t>
       </w:r>
       <w:r>
         <w:t>векторно-</w:t>
@@ -956,17 +1042,128 @@
           <w:position w:val="-4"/>
         </w:rPr>
         <w:object w:dxaOrig="240" w:dyaOrig="260">
+          <v:shape id="_x0000_i1042" type="#_x0000_t75" style="width:12.15pt;height:12.65pt" o:ole="">
+            <v:imagedata r:id="rId8" o:title=""/>
+          </v:shape>
+          <o:OLEObject Type="Embed" ProgID="Equation.DSMT4" ShapeID="_x0000_i1042" DrawAspect="Content" ObjectID="_1572899905" r:id="rId44"/>
+        </w:object>
+      </w:r>
+      <w:r>
+        <w:t xml:space="preserve"> та</w:t>
+      </w:r>
+      <w:r>
+        <w:t xml:space="preserve"> </w:t>
+      </w:r>
+      <w:r>
+        <w:rPr>
+          <w:position w:val="-4"/>
+        </w:rPr>
+        <w:object w:dxaOrig="340" w:dyaOrig="300">
+          <v:shape id="_x0000_i1043" type="#_x0000_t75" style="width:17.05pt;height:14.6pt" o:ole="">
+            <v:imagedata r:id="rId10" o:title=""/>
+          </v:shape>
+          <o:OLEObject Type="Embed" ProgID="Equation.DSMT4" ShapeID="_x0000_i1043" DrawAspect="Content" ObjectID="_1572899906" r:id="rId45"/>
+        </w:object>
+      </w:r>
+      <w:r>
+        <w:t xml:space="preserve"> відповідно</w:t>
+      </w:r>
+      <w:r>
+        <w:t xml:space="preserve">, </w:t>
+      </w:r>
+      <w:r>
+        <w:t>б</w:t>
+      </w:r>
+      <w:r>
+        <w:t>лок інтеграторів</w:t>
+      </w:r>
+      <w:r>
+        <w:t xml:space="preserve">, поєднаний з першою групою входів </w:t>
+      </w:r>
+      <w:r>
+        <w:t xml:space="preserve"> </w:t>
+      </w:r>
+      <w:r>
+        <w:t xml:space="preserve">пристрою, а виходи </w:t>
+      </w:r>
+      <w:r>
+        <w:rPr>
+          <w:color w:val="000000" w:themeColor="text1"/>
+        </w:rPr>
+        <w:t xml:space="preserve">поєднані з групою входів першого блоку моделювання матриці </w:t>
+      </w:r>
+      <w:r>
+        <w:rPr>
+          <w:position w:val="-4"/>
+        </w:rPr>
+        <w:object w:dxaOrig="240" w:dyaOrig="260">
           <v:shape id="_x0000_i1044" type="#_x0000_t75" style="width:12.15pt;height:12.65pt" o:ole="">
-            <v:imagedata r:id="rId40" o:title=""/>
-          </v:shape>
-          <o:OLEObject Type="Embed" ProgID="Equation.DSMT4" ShapeID="_x0000_i1044" DrawAspect="Content" ObjectID="_1572719608" r:id="rId43"/>
-        </w:object>
-      </w:r>
-      <w:r>
-        <w:t xml:space="preserve"> та</w:t>
-      </w:r>
-      <w:r>
-        <w:t xml:space="preserve"> </w:t>
+            <v:imagedata r:id="rId8" o:title=""/>
+          </v:shape>
+          <o:OLEObject Type="Embed" ProgID="Equation.DSMT4" ShapeID="_x0000_i1044" DrawAspect="Content" ObjectID="_1572899907" r:id="rId46"/>
+        </w:object>
+      </w:r>
+      <w:r>
+        <w:t xml:space="preserve">та </w:t>
+      </w:r>
+      <w:r>
+        <w:t xml:space="preserve">першою </w:t>
+      </w:r>
+      <w:r>
+        <w:t>групою вход</w:t>
+      </w:r>
+      <w:r>
+        <w:t xml:space="preserve">ів першого блоку обранку норми, друга група входів якого поєднана з першою групою входів  пристрою,  а входи блоку інтеграторів поєднані з </w:t>
+      </w:r>
+      <w:r>
+        <w:t xml:space="preserve">виходами блоку ключів, керуючий вхід яких поєднаний з виходом блоку керування, перший і </w:t>
+      </w:r>
+      <w:r>
+        <w:lastRenderedPageBreak/>
+        <w:t>другий входи якого поєднані з першим та другим входами пристрою, третій вхід якого поєднаний з виходом першого блоку обранку норми а четвертий вхід якого поєднаний з виходом</w:t>
+      </w:r>
+      <w:r>
+        <w:t xml:space="preserve"> другого блоку обрахунку норми, </w:t>
+      </w:r>
+      <w:r>
+        <w:rPr>
+          <w:b/>
+        </w:rPr>
+        <w:t xml:space="preserve">який відрізняється тим, </w:t>
+      </w:r>
+      <w:r>
+        <w:t xml:space="preserve">що з метою збільшення швидкодії пристрою, в нього додатково введено </w:t>
+      </w:r>
+      <w:r>
+        <w:t xml:space="preserve">блок </w:t>
+      </w:r>
+      <w:proofErr w:type="spellStart"/>
+      <w:r>
+        <w:t>інтегросуматорів</w:t>
+      </w:r>
+      <w:proofErr w:type="spellEnd"/>
+      <w:r>
+        <w:t xml:space="preserve"> що поєднаний з другою групою входів пристрою, а виходи </w:t>
+      </w:r>
+      <w:r>
+        <w:rPr>
+          <w:color w:val="000000" w:themeColor="text1"/>
+        </w:rPr>
+        <w:t xml:space="preserve">поєднані з входами блоку ключів та з першою групою входів цього блоку </w:t>
+      </w:r>
+      <w:proofErr w:type="spellStart"/>
+      <w:r>
+        <w:rPr>
+          <w:color w:val="000000" w:themeColor="text1"/>
+        </w:rPr>
+        <w:t>інтегросуматорів</w:t>
+      </w:r>
+      <w:proofErr w:type="spellEnd"/>
+      <w:r>
+        <w:rPr>
+          <w:color w:val="000000" w:themeColor="text1"/>
+        </w:rPr>
+        <w:t xml:space="preserve">, друга група входів поєднана з виходами другого блоку моделювання матриці </w:t>
       </w:r>
       <w:r>
         <w:rPr>
@@ -974,37 +1171,16 @@
         </w:rPr>
         <w:object w:dxaOrig="340" w:dyaOrig="300">
           <v:shape id="_x0000_i1045" type="#_x0000_t75" style="width:17.05pt;height:14.6pt" o:ole="">
-            <v:imagedata r:id="rId8" o:title=""/>
-          </v:shape>
-          <o:OLEObject Type="Embed" ProgID="Equation.DSMT4" ShapeID="_x0000_i1045" DrawAspect="Content" ObjectID="_1572719609" r:id="rId44"/>
-        </w:object>
-      </w:r>
-      <w:r>
-        <w:t xml:space="preserve"> відповідно</w:t>
-      </w:r>
-      <w:r>
-        <w:t xml:space="preserve">, </w:t>
-      </w:r>
-      <w:r>
-        <w:t>б</w:t>
-      </w:r>
-      <w:r>
-        <w:t>лок інтеграторів</w:t>
-      </w:r>
-      <w:r>
-        <w:t xml:space="preserve">, поєднаний з першою групою входів </w:t>
-      </w:r>
-      <w:r>
-        <w:t xml:space="preserve"> </w:t>
-      </w:r>
-      <w:r>
-        <w:t xml:space="preserve">пристрою, а виходи </w:t>
-      </w:r>
-      <w:r>
-        <w:rPr>
-          <w:color w:val="000000" w:themeColor="text1"/>
-        </w:rPr>
-        <w:t xml:space="preserve">поєднані з групою входів першого блоку моделювання матриці </w:t>
+            <v:imagedata r:id="rId10" o:title=""/>
+          </v:shape>
+          <o:OLEObject Type="Embed" ProgID="Equation.DSMT4" ShapeID="_x0000_i1045" DrawAspect="Content" ObjectID="_1572899908" r:id="rId47"/>
+        </w:object>
+      </w:r>
+      <w:r>
+        <w:t xml:space="preserve">, входи якої поєднані з виходами блоку суматорів </w:t>
+      </w:r>
+      <w:r>
+        <w:t xml:space="preserve">які також з’єднані з групою входів другого блоку обрахунку норми, входи блоку суматорів поєднані з виходами блоку моделювання матриці </w:t>
       </w:r>
       <w:r>
         <w:rPr>
@@ -1012,77 +1188,9 @@
         </w:rPr>
         <w:object w:dxaOrig="240" w:dyaOrig="260">
           <v:shape id="_x0000_i1046" type="#_x0000_t75" style="width:12.15pt;height:12.65pt" o:ole="">
-            <v:imagedata r:id="rId40" o:title=""/>
-          </v:shape>
-          <o:OLEObject Type="Embed" ProgID="Equation.DSMT4" ShapeID="_x0000_i1046" DrawAspect="Content" ObjectID="_1572719610" r:id="rId45"/>
-        </w:object>
-      </w:r>
-      <w:r>
-        <w:t xml:space="preserve">та </w:t>
-      </w:r>
-      <w:r>
-        <w:t xml:space="preserve">першою </w:t>
-      </w:r>
-      <w:r>
-        <w:t>групою вход</w:t>
-      </w:r>
-      <w:r>
-        <w:t xml:space="preserve">ів першого блоку обранку норми, друга група входів якого поєднана з першою групою входів  пристрою,  а входи блоку інтеграторів поєднані з </w:t>
-      </w:r>
-      <w:r>
-        <w:t xml:space="preserve">виходами блоку ключів, керуючий вхід яких поєднаний з виходом блоку керування, перший і другий входи якого поєднані з першим та другим входами пристрою, третій вхід якого поєднаний з виходом першого блоку обранку норми а четвертий вхід якого поєднаний з </w:t>
-      </w:r>
-      <w:r>
-        <w:lastRenderedPageBreak/>
-        <w:t>виходом</w:t>
-      </w:r>
-      <w:r>
-        <w:t xml:space="preserve"> другого блоку обрахунку норми, </w:t>
-      </w:r>
-      <w:r>
-        <w:rPr>
-          <w:b/>
-        </w:rPr>
-        <w:t xml:space="preserve">який відрізняється тим, </w:t>
-      </w:r>
-      <w:r>
-        <w:t xml:space="preserve">що з метою збільшення швидкодії пристрою, в нього додатково введено </w:t>
-      </w:r>
-      <w:r>
-        <w:t xml:space="preserve">блок інтегросуматорів що поєднаний з другою групою входів пристрою, а виходи </w:t>
-      </w:r>
-      <w:r>
-        <w:rPr>
-          <w:color w:val="000000" w:themeColor="text1"/>
-        </w:rPr>
-        <w:t xml:space="preserve">поєднані з входами блоку ключів та з першою групою входів цього блоку інтегросуматорів, друга група входів поєднана з виходами другого блоку моделювання матриці </w:t>
-      </w:r>
-      <w:r>
-        <w:rPr>
-          <w:position w:val="-4"/>
-        </w:rPr>
-        <w:object w:dxaOrig="340" w:dyaOrig="300">
-          <v:shape id="_x0000_i1047" type="#_x0000_t75" style="width:17.05pt;height:14.6pt" o:ole="">
             <v:imagedata r:id="rId8" o:title=""/>
           </v:shape>
-          <o:OLEObject Type="Embed" ProgID="Equation.DSMT4" ShapeID="_x0000_i1047" DrawAspect="Content" ObjectID="_1572719611" r:id="rId46"/>
-        </w:object>
-      </w:r>
-      <w:r>
-        <w:t xml:space="preserve">, входи якої поєднані з виходами блоку суматорів </w:t>
-      </w:r>
-      <w:r>
-        <w:t xml:space="preserve">які також з’єднані з групою входів другого блоку обрахунку норми, входи блоку суматорів поєднані з виходами блоку моделювання матриці </w:t>
-      </w:r>
-      <w:r>
-        <w:rPr>
-          <w:position w:val="-4"/>
-        </w:rPr>
-        <w:object w:dxaOrig="240" w:dyaOrig="260">
-          <v:shape id="_x0000_i1048" type="#_x0000_t75" style="width:12.15pt;height:12.65pt" o:ole="">
-            <v:imagedata r:id="rId40" o:title=""/>
-          </v:shape>
-          <o:OLEObject Type="Embed" ProgID="Equation.DSMT4" ShapeID="_x0000_i1048" DrawAspect="Content" ObjectID="_1572719612" r:id="rId47"/>
+          <o:OLEObject Type="Embed" ProgID="Equation.DSMT4" ShapeID="_x0000_i1046" DrawAspect="Content" ObjectID="_1572899909" r:id="rId48"/>
         </w:object>
       </w:r>
       <w:r>
@@ -1124,10 +1232,10 @@
           <w:position w:val="-4"/>
         </w:rPr>
         <w:object w:dxaOrig="240" w:dyaOrig="260">
-          <v:shape id="_x0000_i1049" type="#_x0000_t75" style="width:12.15pt;height:12.65pt" o:ole="">
-            <v:imagedata r:id="rId40" o:title=""/>
-          </v:shape>
-          <o:OLEObject Type="Embed" ProgID="Equation.DSMT4" ShapeID="_x0000_i1049" DrawAspect="Content" ObjectID="_1572719613" r:id="rId48"/>
+          <v:shape id="_x0000_i1047" type="#_x0000_t75" style="width:12.15pt;height:12.65pt" o:ole="">
+            <v:imagedata r:id="rId8" o:title=""/>
+          </v:shape>
+          <o:OLEObject Type="Embed" ProgID="Equation.DSMT4" ShapeID="_x0000_i1047" DrawAspect="Content" ObjectID="_1572899910" r:id="rId49"/>
         </w:object>
       </w:r>
       <w:r>
@@ -1141,10 +1249,10 @@
           <w:position w:val="-4"/>
         </w:rPr>
         <w:object w:dxaOrig="340" w:dyaOrig="300">
-          <v:shape id="_x0000_i1050" type="#_x0000_t75" style="width:17.05pt;height:14.6pt" o:ole="">
-            <v:imagedata r:id="rId8" o:title=""/>
-          </v:shape>
-          <o:OLEObject Type="Embed" ProgID="Equation.DSMT4" ShapeID="_x0000_i1050" DrawAspect="Content" ObjectID="_1572719614" r:id="rId49"/>
+          <v:shape id="_x0000_i1048" type="#_x0000_t75" style="width:17.05pt;height:14.6pt" o:ole="">
+            <v:imagedata r:id="rId10" o:title=""/>
+          </v:shape>
+          <o:OLEObject Type="Embed" ProgID="Equation.DSMT4" ShapeID="_x0000_i1048" DrawAspect="Content" ObjectID="_1572899911" r:id="rId50"/>
         </w:object>
       </w:r>
       <w:r>
@@ -1186,10 +1294,10 @@
           <w:position w:val="-4"/>
         </w:rPr>
         <w:object w:dxaOrig="240" w:dyaOrig="260">
-          <v:shape id="_x0000_i1051" type="#_x0000_t75" style="width:12.15pt;height:12.65pt" o:ole="">
-            <v:imagedata r:id="rId40" o:title=""/>
-          </v:shape>
-          <o:OLEObject Type="Embed" ProgID="Equation.DSMT4" ShapeID="_x0000_i1051" DrawAspect="Content" ObjectID="_1572719615" r:id="rId50"/>
+          <v:shape id="_x0000_i1049" type="#_x0000_t75" style="width:12.15pt;height:12.65pt" o:ole="">
+            <v:imagedata r:id="rId8" o:title=""/>
+          </v:shape>
+          <o:OLEObject Type="Embed" ProgID="Equation.DSMT4" ShapeID="_x0000_i1049" DrawAspect="Content" ObjectID="_1572899912" r:id="rId51"/>
         </w:object>
       </w:r>
       <w:r>
@@ -1203,14 +1311,30 @@
           <w:position w:val="-4"/>
         </w:rPr>
         <w:object w:dxaOrig="340" w:dyaOrig="300">
-          <v:shape id="_x0000_i1052" type="#_x0000_t75" style="width:17.05pt;height:14.6pt" o:ole="">
-            <v:imagedata r:id="rId8" o:title=""/>
-          </v:shape>
-          <o:OLEObject Type="Embed" ProgID="Equation.DSMT4" ShapeID="_x0000_i1052" DrawAspect="Content" ObjectID="_1572719616" r:id="rId51"/>
-        </w:object>
-      </w:r>
-      <w:r>
-        <w:t xml:space="preserve">, моделювання правої частини, блоки інтеграторів та інтегросуматорів реалізуються частоково в оптичному середовищі оптичними </w:t>
+          <v:shape id="_x0000_i1050" type="#_x0000_t75" style="width:17.05pt;height:14.6pt" o:ole="">
+            <v:imagedata r:id="rId10" o:title=""/>
+          </v:shape>
+          <o:OLEObject Type="Embed" ProgID="Equation.DSMT4" ShapeID="_x0000_i1050" DrawAspect="Content" ObjectID="_1572899913" r:id="rId52"/>
+        </w:object>
+      </w:r>
+      <w:r>
+        <w:t xml:space="preserve">, моделювання правої частини, блоки інтеграторів та </w:t>
+      </w:r>
+      <w:proofErr w:type="spellStart"/>
+      <w:r>
+        <w:t>інтегросуматорів</w:t>
+      </w:r>
+      <w:proofErr w:type="spellEnd"/>
+      <w:r>
+        <w:t xml:space="preserve"> реалізуються </w:t>
+      </w:r>
+      <w:proofErr w:type="spellStart"/>
+      <w:r>
+        <w:t>частоково</w:t>
+      </w:r>
+      <w:proofErr w:type="spellEnd"/>
+      <w:r>
+        <w:t xml:space="preserve"> в оптичному середовищі оптичними </w:t>
       </w:r>
       <w:r>
         <w:t>векторно-</w:t>
